--- a/commande-utile/assets/manuals/admin-manual.docx
+++ b/commande-utile/assets/manuals/admin-manual.docx
@@ -122,7 +122,7 @@
             </w:rPr>
             <w:fldChar w:fldCharType="separate"/>
           </w:r>
-          <w:hyperlink w:anchor="_Toc193748157" w:history="1">
+          <w:hyperlink w:anchor="_Toc219290680" w:history="1">
             <w:r>
               <w:rPr>
                 <w:rStyle w:val="Lienhypertexte"/>
@@ -149,7 +149,7 @@
                 <w:noProof/>
                 <w:webHidden/>
               </w:rPr>
-              <w:instrText xml:space="preserve"> PAGEREF _Toc193748157 \h </w:instrText>
+              <w:instrText xml:space="preserve"> PAGEREF _Toc219290680 \h </w:instrText>
             </w:r>
             <w:r>
               <w:rPr>
@@ -194,7 +194,7 @@
               <w:lang w:eastAsia="fr-FR"/>
             </w:rPr>
           </w:pPr>
-          <w:hyperlink w:anchor="_Toc193748158" w:history="1">
+          <w:hyperlink w:anchor="_Toc219290681" w:history="1">
             <w:r>
               <w:rPr>
                 <w:rStyle w:val="Lienhypertexte"/>
@@ -221,7 +221,7 @@
                 <w:noProof/>
                 <w:webHidden/>
               </w:rPr>
-              <w:instrText xml:space="preserve"> PAGEREF _Toc193748158 \h </w:instrText>
+              <w:instrText xml:space="preserve"> PAGEREF _Toc219290681 \h </w:instrText>
             </w:r>
             <w:r>
               <w:rPr>
@@ -266,7 +266,7 @@
               <w:lang w:eastAsia="fr-FR"/>
             </w:rPr>
           </w:pPr>
-          <w:hyperlink w:anchor="_Toc193748159" w:history="1">
+          <w:hyperlink w:anchor="_Toc219290682" w:history="1">
             <w:r>
               <w:rPr>
                 <w:rStyle w:val="Lienhypertexte"/>
@@ -293,7 +293,7 @@
                 <w:noProof/>
                 <w:webHidden/>
               </w:rPr>
-              <w:instrText xml:space="preserve"> PAGEREF _Toc193748159 \h </w:instrText>
+              <w:instrText xml:space="preserve"> PAGEREF _Toc219290682 \h </w:instrText>
             </w:r>
             <w:r>
               <w:rPr>
@@ -338,7 +338,7 @@
               <w:lang w:eastAsia="fr-FR"/>
             </w:rPr>
           </w:pPr>
-          <w:hyperlink w:anchor="_Toc193748160" w:history="1">
+          <w:hyperlink w:anchor="_Toc219290683" w:history="1">
             <w:r>
               <w:rPr>
                 <w:rStyle w:val="Lienhypertexte"/>
@@ -365,7 +365,7 @@
                 <w:noProof/>
                 <w:webHidden/>
               </w:rPr>
-              <w:instrText xml:space="preserve"> PAGEREF _Toc193748160 \h </w:instrText>
+              <w:instrText xml:space="preserve"> PAGEREF _Toc219290683 \h </w:instrText>
             </w:r>
             <w:r>
               <w:rPr>
@@ -410,7 +410,7 @@
               <w:lang w:eastAsia="fr-FR"/>
             </w:rPr>
           </w:pPr>
-          <w:hyperlink w:anchor="_Toc193748161" w:history="1">
+          <w:hyperlink w:anchor="_Toc219290684" w:history="1">
             <w:r>
               <w:rPr>
                 <w:rStyle w:val="Lienhypertexte"/>
@@ -437,7 +437,7 @@
                 <w:noProof/>
                 <w:webHidden/>
               </w:rPr>
-              <w:instrText xml:space="preserve"> PAGEREF _Toc193748161 \h </w:instrText>
+              <w:instrText xml:space="preserve"> PAGEREF _Toc219290684 \h </w:instrText>
             </w:r>
             <w:r>
               <w:rPr>
@@ -457,7 +457,7 @@
                 <w:noProof/>
                 <w:webHidden/>
               </w:rPr>
-              <w:t>3</w:t>
+              <w:t>4</w:t>
             </w:r>
             <w:r>
               <w:rPr>
@@ -482,7 +482,7 @@
               <w:lang w:eastAsia="fr-FR"/>
             </w:rPr>
           </w:pPr>
-          <w:hyperlink w:anchor="_Toc193748162" w:history="1">
+          <w:hyperlink w:anchor="_Toc219290685" w:history="1">
             <w:r>
               <w:rPr>
                 <w:rStyle w:val="Lienhypertexte"/>
@@ -509,7 +509,7 @@
                 <w:noProof/>
                 <w:webHidden/>
               </w:rPr>
-              <w:instrText xml:space="preserve"> PAGEREF _Toc193748162 \h </w:instrText>
+              <w:instrText xml:space="preserve"> PAGEREF _Toc219290685 \h </w:instrText>
             </w:r>
             <w:r>
               <w:rPr>
@@ -554,7 +554,7 @@
               <w:lang w:eastAsia="fr-FR"/>
             </w:rPr>
           </w:pPr>
-          <w:hyperlink w:anchor="_Toc193748163" w:history="1">
+          <w:hyperlink w:anchor="_Toc219290686" w:history="1">
             <w:r>
               <w:rPr>
                 <w:rStyle w:val="Lienhypertexte"/>
@@ -627,7 +627,7 @@
                 <w:noProof/>
                 <w:webHidden/>
               </w:rPr>
-              <w:instrText xml:space="preserve"> PAGEREF _Toc193748163 \h </w:instrText>
+              <w:instrText xml:space="preserve"> PAGEREF _Toc219290686 \h </w:instrText>
             </w:r>
             <w:r>
               <w:rPr>
@@ -672,13 +672,14 @@
               <w:lang w:eastAsia="fr-FR"/>
             </w:rPr>
           </w:pPr>
-          <w:hyperlink w:anchor="_Toc193748164" w:history="1">
+          <w:hyperlink w:anchor="_Toc219290687" w:history="1">
             <w:r>
               <w:rPr>
                 <w:rStyle w:val="Lienhypertexte"/>
                 <w:noProof/>
-              </w:rPr>
-              <w:t>Gérer les informations de la compétition</w:t>
+                <w:w w:val="105"/>
+              </w:rPr>
+              <w:t>Tester le catalogue et son affichage</w:t>
             </w:r>
             <w:r>
               <w:rPr>
@@ -699,7 +700,79 @@
                 <w:noProof/>
                 <w:webHidden/>
               </w:rPr>
-              <w:instrText xml:space="preserve"> PAGEREF _Toc193748164 \h </w:instrText>
+              <w:instrText xml:space="preserve"> PAGEREF _Toc219290687 \h </w:instrText>
+            </w:r>
+            <w:r>
+              <w:rPr>
+                <w:noProof/>
+                <w:webHidden/>
+              </w:rPr>
+            </w:r>
+            <w:r>
+              <w:rPr>
+                <w:noProof/>
+                <w:webHidden/>
+              </w:rPr>
+              <w:fldChar w:fldCharType="separate"/>
+            </w:r>
+            <w:r>
+              <w:rPr>
+                <w:noProof/>
+                <w:webHidden/>
+              </w:rPr>
+              <w:t>6</w:t>
+            </w:r>
+            <w:r>
+              <w:rPr>
+                <w:noProof/>
+                <w:webHidden/>
+              </w:rPr>
+              <w:fldChar w:fldCharType="end"/>
+            </w:r>
+          </w:hyperlink>
+        </w:p>
+        <w:p>
+          <w:pPr>
+            <w:pStyle w:val="TM2"/>
+            <w:tabs>
+              <w:tab w:val="right" w:leader="dot" w:pos="9062"/>
+            </w:tabs>
+            <w:rPr>
+              <w:rFonts w:eastAsiaTheme="minorEastAsia"/>
+              <w:noProof/>
+              <w:sz w:val="24"/>
+              <w:szCs w:val="24"/>
+              <w:lang w:eastAsia="fr-FR"/>
+            </w:rPr>
+          </w:pPr>
+          <w:hyperlink w:anchor="_Toc219290688" w:history="1">
+            <w:r>
+              <w:rPr>
+                <w:rStyle w:val="Lienhypertexte"/>
+                <w:noProof/>
+              </w:rPr>
+              <w:t>Gérer les informations de la compétition</w:t>
+            </w:r>
+            <w:r>
+              <w:rPr>
+                <w:noProof/>
+                <w:webHidden/>
+              </w:rPr>
+              <w:tab/>
+            </w:r>
+            <w:r>
+              <w:rPr>
+                <w:noProof/>
+                <w:webHidden/>
+              </w:rPr>
+              <w:fldChar w:fldCharType="begin"/>
+            </w:r>
+            <w:r>
+              <w:rPr>
+                <w:noProof/>
+                <w:webHidden/>
+              </w:rPr>
+              <w:instrText xml:space="preserve"> PAGEREF _Toc219290688 \h </w:instrText>
             </w:r>
             <w:r>
               <w:rPr>
@@ -744,7 +817,7 @@
               <w:lang w:eastAsia="fr-FR"/>
             </w:rPr>
           </w:pPr>
-          <w:hyperlink w:anchor="_Toc193748165" w:history="1">
+          <w:hyperlink w:anchor="_Toc219290689" w:history="1">
             <w:r>
               <w:rPr>
                 <w:rStyle w:val="Lienhypertexte"/>
@@ -771,7 +844,7 @@
                 <w:noProof/>
                 <w:webHidden/>
               </w:rPr>
-              <w:instrText xml:space="preserve"> PAGEREF _Toc193748165 \h </w:instrText>
+              <w:instrText xml:space="preserve"> PAGEREF _Toc219290689 \h </w:instrText>
             </w:r>
             <w:r>
               <w:rPr>
@@ -791,7 +864,7 @@
                 <w:noProof/>
                 <w:webHidden/>
               </w:rPr>
-              <w:t>7</w:t>
+              <w:t>8</w:t>
             </w:r>
             <w:r>
               <w:rPr>
@@ -829,7 +902,7 @@
           <w:color w:val="007434"/>
         </w:rPr>
       </w:pPr>
-      <w:bookmarkStart w:id="0" w:name="_Toc193748157"/>
+      <w:bookmarkStart w:id="0" w:name="_Toc219290680"/>
       <w:r>
         <w:rPr>
           <w:color w:val="007434"/>
@@ -862,7 +935,17 @@
         <w:pStyle w:val="Corpsdetexte"/>
       </w:pPr>
       <w:r>
-        <w:t xml:space="preserve">Dans les deux cas, vous devez recevoir un e-mail de confirmation de l’importation. </w:t>
+        <w:t xml:space="preserve">Dans les deux cas, vous </w:t>
+      </w:r>
+      <w:r>
+        <w:rPr>
+          <w:b/>
+          <w:bCs/>
+        </w:rPr>
+        <w:t>DEVEZ</w:t>
+      </w:r>
+      <w:r>
+        <w:t xml:space="preserve"> recevoir un e-mail de confirmation de l’importation. </w:t>
       </w:r>
     </w:p>
     <w:p>
@@ -874,7 +957,7 @@
           <w:u w:val="none"/>
         </w:rPr>
       </w:pPr>
-      <w:bookmarkStart w:id="1" w:name="_Toc193748158"/>
+      <w:bookmarkStart w:id="1" w:name="_Toc219290681"/>
       <w:r>
         <w:rPr>
           <w:rStyle w:val="Lienhypertexte"/>
@@ -900,9 +983,22 @@
           <w:ilvl w:val="0"/>
           <w:numId w:val="11"/>
         </w:numPr>
-      </w:pPr>
-      <w:r>
-        <w:t xml:space="preserve">Vous connecter en tant qu’organisateur (voir ci-dessous) ; </w:t>
+        <w:spacing w:before="0" w:after="0"/>
+        <w:ind w:left="777" w:hanging="357"/>
+      </w:pPr>
+      <w:r>
+        <w:t>Vous connecter en tant qu’</w:t>
+      </w:r>
+      <w:proofErr w:type="spellStart"/>
+      <w:r>
+        <w:t>organisateur</w:t>
+      </w:r>
+      <w:r>
+        <w:t>·rice</w:t>
+      </w:r>
+      <w:proofErr w:type="spellEnd"/>
+      <w:r>
+        <w:t xml:space="preserve"> (voir ci-dessous) ; </w:t>
       </w:r>
     </w:p>
     <w:p>
@@ -912,6 +1008,8 @@
           <w:ilvl w:val="0"/>
           <w:numId w:val="11"/>
         </w:numPr>
+        <w:spacing w:before="0" w:after="0"/>
+        <w:ind w:left="777" w:hanging="357"/>
       </w:pPr>
       <w:r>
         <w:t xml:space="preserve">Cliquer sur le lien </w:t>
@@ -924,6 +1022,12 @@
           <w:rStyle w:val="Accentuationlgre"/>
         </w:rPr>
         <w:t>Importer</w:t>
+      </w:r>
+      <w:r>
+        <w:rPr>
+          <w:rStyle w:val="Accentuationlgre"/>
+        </w:rPr>
+        <w:t xml:space="preserve"> la compétition</w:t>
       </w:r>
       <w:r>
         <w:rPr>
@@ -947,14 +1051,11 @@
         <w:jc w:val="center"/>
       </w:pPr>
       <w:r>
-        <w:rPr>
-          <w:noProof/>
-        </w:rPr>
         <w:drawing>
-          <wp:inline distT="0" distB="0" distL="0" distR="0" wp14:anchorId="11F7F140" wp14:editId="56B37CA6">
-            <wp:extent cx="2858400" cy="1116563"/>
-            <wp:effectExtent l="0" t="0" r="0" b="7620"/>
-            <wp:docPr id="1959247638" name="Image 1"/>
+          <wp:inline distT="0" distB="0" distL="0" distR="0" wp14:anchorId="30B281E2" wp14:editId="44FAA5C1">
+            <wp:extent cx="4146891" cy="1781810"/>
+            <wp:effectExtent l="0" t="0" r="6350" b="8890"/>
+            <wp:docPr id="719730964" name="Image 1" descr="Une image contenant texte, capture d’écran, Police&#10;&#10;Le contenu généré par l’IA peut être incorrect."/>
             <wp:cNvGraphicFramePr>
               <a:graphicFrameLocks xmlns:a="http://schemas.openxmlformats.org/drawingml/2006/main" noChangeAspect="1"/>
             </wp:cNvGraphicFramePr>
@@ -962,7 +1063,7 @@
               <a:graphicData uri="http://schemas.openxmlformats.org/drawingml/2006/picture">
                 <pic:pic xmlns:pic="http://schemas.openxmlformats.org/drawingml/2006/picture">
                   <pic:nvPicPr>
-                    <pic:cNvPr id="1959247638" name=""/>
+                    <pic:cNvPr id="719730964" name="Image 1" descr="Une image contenant texte, capture d’écran, Police&#10;&#10;Le contenu généré par l’IA peut être incorrect."/>
                     <pic:cNvPicPr/>
                   </pic:nvPicPr>
                   <pic:blipFill>
@@ -974,7 +1075,7 @@
                   <pic:spPr>
                     <a:xfrm>
                       <a:off x="0" y="0"/>
-                      <a:ext cx="2858400" cy="1116563"/>
+                      <a:ext cx="4150307" cy="1783278"/>
                     </a:xfrm>
                     <a:prstGeom prst="rect">
                       <a:avLst/>
@@ -992,7 +1093,13 @@
         <w:pStyle w:val="Corpsdetexte"/>
       </w:pPr>
       <w:r>
-        <w:t xml:space="preserve">Dans ce cas, votre adresse WCA est utilisé comme adresse e-mail de référence </w:t>
+        <w:t>Dans ce cas, votre adresse WCA est utilisé</w:t>
+      </w:r>
+      <w:r>
+        <w:t>e</w:t>
+      </w:r>
+      <w:r>
+        <w:t xml:space="preserve"> comme adresse e-mail de référence </w:t>
       </w:r>
       <w:r>
         <w:t xml:space="preserve">lors de l’envoi des confirmations de commande. Vous pourrez modifier cette adresse plus tard (cf. </w:t>
@@ -1031,7 +1138,7 @@
       <w:r>
         <w:tab/>
       </w:r>
-      <w:bookmarkStart w:id="2" w:name="_Toc193748159"/>
+      <w:bookmarkStart w:id="2" w:name="_Toc219290682"/>
       <w:r>
         <w:rPr>
           <w:rStyle w:val="Lienhypertexte"/>
@@ -1070,6 +1177,8 @@
           <w:ilvl w:val="0"/>
           <w:numId w:val="3"/>
         </w:numPr>
+        <w:spacing w:before="0" w:after="0"/>
+        <w:ind w:left="714" w:hanging="357"/>
       </w:pPr>
       <w:r>
         <w:t>L’</w:t>
@@ -1103,6 +1212,8 @@
           <w:ilvl w:val="0"/>
           <w:numId w:val="3"/>
         </w:numPr>
+        <w:spacing w:before="0" w:after="0"/>
+        <w:ind w:left="714" w:hanging="357"/>
       </w:pPr>
       <w:r>
         <w:t xml:space="preserve">L’adresse (ou les adresses) </w:t>
@@ -1124,6 +1235,8 @@
           <w:ilvl w:val="0"/>
           <w:numId w:val="3"/>
         </w:numPr>
+        <w:spacing w:before="0" w:after="0"/>
+        <w:ind w:left="714" w:hanging="357"/>
       </w:pPr>
       <w:r>
         <w:rPr>
@@ -1220,7 +1333,7 @@
         <w:pStyle w:val="Titre1"/>
       </w:pPr>
       <w:bookmarkStart w:id="3" w:name="_Ref193748012"/>
-      <w:bookmarkStart w:id="4" w:name="_Toc193748160"/>
+      <w:bookmarkStart w:id="4" w:name="_Toc219290683"/>
       <w:r>
         <w:rPr>
           <w:color w:val="007434"/>
@@ -1267,16 +1380,14 @@
     <w:p>
       <w:pPr>
         <w:pStyle w:val="Corpsdetexte"/>
-      </w:pPr>
-      <w:r>
-        <w:rPr>
-          <w:noProof/>
-        </w:rPr>
+        <w:jc w:val="center"/>
+      </w:pPr>
+      <w:r>
         <w:drawing>
-          <wp:inline distT="0" distB="0" distL="0" distR="0" wp14:anchorId="75DE1812" wp14:editId="4333AF8B">
-            <wp:extent cx="5760720" cy="1278890"/>
-            <wp:effectExtent l="0" t="0" r="0" b="0"/>
-            <wp:docPr id="678543022" name="Image 1"/>
+          <wp:inline distT="0" distB="0" distL="0" distR="0" wp14:anchorId="754FAF6C" wp14:editId="16214BB4">
+            <wp:extent cx="3634740" cy="1237177"/>
+            <wp:effectExtent l="0" t="0" r="3810" b="1270"/>
+            <wp:docPr id="864491669" name="Image 1" descr="Une image contenant texte, capture d’écran, Police&#10;&#10;Le contenu généré par l’IA peut être incorrect."/>
             <wp:cNvGraphicFramePr>
               <a:graphicFrameLocks xmlns:a="http://schemas.openxmlformats.org/drawingml/2006/main" noChangeAspect="1"/>
             </wp:cNvGraphicFramePr>
@@ -1284,7 +1395,7 @@
               <a:graphicData uri="http://schemas.openxmlformats.org/drawingml/2006/picture">
                 <pic:pic xmlns:pic="http://schemas.openxmlformats.org/drawingml/2006/picture">
                   <pic:nvPicPr>
-                    <pic:cNvPr id="678543022" name=""/>
+                    <pic:cNvPr id="864491669" name="Image 1" descr="Une image contenant texte, capture d’écran, Police&#10;&#10;Le contenu généré par l’IA peut être incorrect."/>
                     <pic:cNvPicPr/>
                   </pic:nvPicPr>
                   <pic:blipFill>
@@ -1296,7 +1407,7 @@
                   <pic:spPr>
                     <a:xfrm>
                       <a:off x="0" y="0"/>
-                      <a:ext cx="5760720" cy="1278890"/>
+                      <a:ext cx="3642442" cy="1239798"/>
                     </a:xfrm>
                     <a:prstGeom prst="rect">
                       <a:avLst/>
@@ -1397,14 +1508,13 @@
       </w:pPr>
       <w:r>
         <w:rPr>
-          <w:noProof/>
           <w:sz w:val="20"/>
         </w:rPr>
         <w:drawing>
-          <wp:inline distT="0" distB="0" distL="0" distR="0" wp14:anchorId="2DDDBE28" wp14:editId="69B3BA4F">
-            <wp:extent cx="2857500" cy="1324025"/>
-            <wp:effectExtent l="0" t="0" r="0" b="9525"/>
-            <wp:docPr id="148949831" name="Image 1"/>
+          <wp:inline distT="0" distB="0" distL="0" distR="0" wp14:anchorId="3D27F1A2" wp14:editId="0F543968">
+            <wp:extent cx="3200400" cy="1731618"/>
+            <wp:effectExtent l="0" t="0" r="0" b="2540"/>
+            <wp:docPr id="855168569" name="Image 1" descr="Une image contenant texte, Police, capture d’écran&#10;&#10;Le contenu généré par l’IA peut être incorrect."/>
             <wp:cNvGraphicFramePr>
               <a:graphicFrameLocks xmlns:a="http://schemas.openxmlformats.org/drawingml/2006/main" noChangeAspect="1"/>
             </wp:cNvGraphicFramePr>
@@ -1412,7 +1522,7 @@
               <a:graphicData uri="http://schemas.openxmlformats.org/drawingml/2006/picture">
                 <pic:pic xmlns:pic="http://schemas.openxmlformats.org/drawingml/2006/picture">
                   <pic:nvPicPr>
-                    <pic:cNvPr id="148949831" name=""/>
+                    <pic:cNvPr id="855168569" name="Image 1" descr="Une image contenant texte, Police, capture d’écran&#10;&#10;Le contenu généré par l’IA peut être incorrect."/>
                     <pic:cNvPicPr/>
                   </pic:nvPicPr>
                   <pic:blipFill>
@@ -1424,7 +1534,7 @@
                   <pic:spPr>
                     <a:xfrm>
                       <a:off x="0" y="0"/>
-                      <a:ext cx="2857500" cy="1324025"/>
+                      <a:ext cx="3207781" cy="1735611"/>
                     </a:xfrm>
                     <a:prstGeom prst="rect">
                       <a:avLst/>
@@ -1476,14 +1586,11 @@
         <w:pStyle w:val="Corpsdetexte"/>
       </w:pPr>
       <w:r>
-        <w:rPr>
-          <w:noProof/>
-        </w:rPr>
         <w:drawing>
-          <wp:inline distT="0" distB="0" distL="0" distR="0" wp14:anchorId="347575F0" wp14:editId="10AF7452">
-            <wp:extent cx="5760720" cy="1849120"/>
+          <wp:inline distT="0" distB="0" distL="0" distR="0" wp14:anchorId="5C34EF05" wp14:editId="2B736BC1">
+            <wp:extent cx="5760720" cy="2438400"/>
             <wp:effectExtent l="0" t="0" r="0" b="0"/>
-            <wp:docPr id="624326620" name="Image 1"/>
+            <wp:docPr id="2037245890" name="Image 1" descr="Une image contenant texte, capture d’écran, logiciel, nombre&#10;&#10;Le contenu généré par l’IA peut être incorrect."/>
             <wp:cNvGraphicFramePr>
               <a:graphicFrameLocks xmlns:a="http://schemas.openxmlformats.org/drawingml/2006/main" noChangeAspect="1"/>
             </wp:cNvGraphicFramePr>
@@ -1491,7 +1598,7 @@
               <a:graphicData uri="http://schemas.openxmlformats.org/drawingml/2006/picture">
                 <pic:pic xmlns:pic="http://schemas.openxmlformats.org/drawingml/2006/picture">
                   <pic:nvPicPr>
-                    <pic:cNvPr id="624326620" name=""/>
+                    <pic:cNvPr id="2037245890" name="Image 1" descr="Une image contenant texte, capture d’écran, logiciel, nombre&#10;&#10;Le contenu généré par l’IA peut être incorrect."/>
                     <pic:cNvPicPr/>
                   </pic:nvPicPr>
                   <pic:blipFill>
@@ -1503,7 +1610,7 @@
                   <pic:spPr>
                     <a:xfrm>
                       <a:off x="0" y="0"/>
-                      <a:ext cx="5760720" cy="1849120"/>
+                      <a:ext cx="5760720" cy="2438400"/>
                     </a:xfrm>
                     <a:prstGeom prst="rect">
                       <a:avLst/>
@@ -1525,8 +1632,9 @@
       <w:pPr>
         <w:pStyle w:val="Titre2"/>
       </w:pPr>
-      <w:bookmarkStart w:id="5" w:name="_Toc193748161"/>
-      <w:r>
+      <w:bookmarkStart w:id="5" w:name="_Toc219290684"/>
+      <w:r>
+        <w:lastRenderedPageBreak/>
         <w:t>Gérer l</w:t>
       </w:r>
       <w:r>
@@ -1548,11 +1656,7 @@
         <w:t>le catalogue</w:t>
       </w:r>
       <w:r>
-        <w:t xml:space="preserve"> des produits qui seront disponibles à la commande, cliquez sur </w:t>
-      </w:r>
-      <w:r>
-        <w:lastRenderedPageBreak/>
-        <w:t xml:space="preserve">le bouton </w:t>
+        <w:t xml:space="preserve"> des produits qui seront disponibles à la commande, cliquez sur le bouton </w:t>
       </w:r>
       <w:r>
         <w:t>« </w:t>
@@ -1591,14 +1695,13 @@
       <w:r>
         <w:rPr>
           <w:rFonts w:ascii="Liberation Sans Narrow"/>
-          <w:noProof/>
           <w:sz w:val="20"/>
         </w:rPr>
         <w:drawing>
-          <wp:inline distT="0" distB="0" distL="0" distR="0" wp14:anchorId="2CF48691" wp14:editId="2586A86A">
-            <wp:extent cx="5760720" cy="4032250"/>
-            <wp:effectExtent l="0" t="0" r="0" b="6350"/>
-            <wp:docPr id="1365378042" name="Image 1"/>
+          <wp:inline distT="0" distB="0" distL="0" distR="0" wp14:anchorId="6D5F06C2" wp14:editId="2B223DC3">
+            <wp:extent cx="5760720" cy="3566160"/>
+            <wp:effectExtent l="0" t="0" r="0" b="0"/>
+            <wp:docPr id="1253263460" name="Image 1" descr="Une image contenant texte, capture d’écran, logiciel, nombre&#10;&#10;Le contenu généré par l’IA peut être incorrect."/>
             <wp:cNvGraphicFramePr>
               <a:graphicFrameLocks xmlns:a="http://schemas.openxmlformats.org/drawingml/2006/main" noChangeAspect="1"/>
             </wp:cNvGraphicFramePr>
@@ -1606,7 +1709,7 @@
               <a:graphicData uri="http://schemas.openxmlformats.org/drawingml/2006/picture">
                 <pic:pic xmlns:pic="http://schemas.openxmlformats.org/drawingml/2006/picture">
                   <pic:nvPicPr>
-                    <pic:cNvPr id="1365378042" name=""/>
+                    <pic:cNvPr id="1253263460" name="Image 1" descr="Une image contenant texte, capture d’écran, logiciel, nombre&#10;&#10;Le contenu généré par l’IA peut être incorrect."/>
                     <pic:cNvPicPr/>
                   </pic:nvPicPr>
                   <pic:blipFill>
@@ -1618,7 +1721,7 @@
                   <pic:spPr>
                     <a:xfrm>
                       <a:off x="0" y="0"/>
-                      <a:ext cx="5760720" cy="4032250"/>
+                      <a:ext cx="5760720" cy="3566160"/>
                     </a:xfrm>
                     <a:prstGeom prst="rect">
                       <a:avLst/>
@@ -1650,7 +1753,7 @@
         <w:pStyle w:val="Titre3"/>
       </w:pPr>
       <w:bookmarkStart w:id="6" w:name="_bookmark3"/>
-      <w:bookmarkStart w:id="7" w:name="_Toc193748162"/>
+      <w:bookmarkStart w:id="7" w:name="_Toc219290685"/>
       <w:bookmarkEnd w:id="6"/>
       <w:r>
         <w:t>Chargement à partir d’un fichier CSV</w:t>
@@ -1774,7 +1877,7 @@
       </w:pPr>
       <w:bookmarkStart w:id="8" w:name="_bookmark4"/>
       <w:bookmarkStart w:id="9" w:name="_Ref189036751"/>
-      <w:bookmarkStart w:id="10" w:name="_Toc193748163"/>
+      <w:bookmarkStart w:id="10" w:name="_Toc219290686"/>
       <w:bookmarkEnd w:id="8"/>
       <w:r>
         <w:t>Ajout</w:t>
@@ -1886,6 +1989,8 @@
           <w:ilvl w:val="0"/>
           <w:numId w:val="5"/>
         </w:numPr>
+        <w:spacing w:before="0" w:after="0"/>
+        <w:ind w:left="714" w:hanging="357"/>
       </w:pPr>
       <w:r>
         <w:rPr>
@@ -1905,6 +2010,8 @@
           <w:ilvl w:val="0"/>
           <w:numId w:val="5"/>
         </w:numPr>
+        <w:spacing w:before="0" w:after="0"/>
+        <w:ind w:left="714" w:hanging="357"/>
       </w:pPr>
       <w:r>
         <w:rPr>
@@ -1930,6 +2037,8 @@
           <w:ilvl w:val="0"/>
           <w:numId w:val="5"/>
         </w:numPr>
+        <w:spacing w:before="0" w:after="0"/>
+        <w:ind w:left="714" w:hanging="357"/>
       </w:pPr>
       <w:r>
         <w:rPr>
@@ -1966,6 +2075,8 @@
           <w:ilvl w:val="0"/>
           <w:numId w:val="5"/>
         </w:numPr>
+        <w:spacing w:before="0" w:after="0"/>
+        <w:ind w:left="714" w:hanging="357"/>
       </w:pPr>
       <w:r>
         <w:rPr>
@@ -2007,7 +2118,25 @@
         <w:rPr>
           <w:b/>
         </w:rPr>
-        <w:t>format PNG et faire 256x256</w:t>
+        <w:t xml:space="preserve">format PNG et faire </w:t>
+      </w:r>
+      <w:r>
+        <w:rPr>
+          <w:b/>
+        </w:rPr>
+        <w:t>128</w:t>
+      </w:r>
+      <w:r>
+        <w:rPr>
+          <w:b/>
+        </w:rPr>
+        <w:t>x</w:t>
+      </w:r>
+      <w:r>
+        <w:rPr>
+          <w:b/>
+        </w:rPr>
+        <w:t>128</w:t>
       </w:r>
       <w:r>
         <w:rPr>
@@ -2517,7 +2646,19 @@
         <w:rPr>
           <w:w w:val="105"/>
         </w:rPr>
-        <w:t>coût pour un ou plusieurs de ses choix</w:t>
+        <w:t xml:space="preserve">coût pour un ou plusieurs de </w:t>
+      </w:r>
+      <w:r>
+        <w:rPr>
+          <w:w w:val="105"/>
+        </w:rPr>
+        <w:t>c</w:t>
+      </w:r>
+      <w:r>
+        <w:rPr>
+          <w:w w:val="105"/>
+        </w:rPr>
+        <w:t>es choix</w:t>
       </w:r>
       <w:r>
         <w:rPr>
@@ -2759,15 +2900,12 @@
         <w:jc w:val="center"/>
       </w:pPr>
       <w:r>
-        <w:rPr>
-          <w:noProof/>
-        </w:rPr>
         <w:lastRenderedPageBreak/>
         <w:drawing>
-          <wp:inline distT="0" distB="0" distL="0" distR="0" wp14:anchorId="741AC0C7" wp14:editId="05BCDCE9">
-            <wp:extent cx="4792980" cy="3119769"/>
-            <wp:effectExtent l="0" t="0" r="7620" b="4445"/>
-            <wp:docPr id="151978814" name="Image 1"/>
+          <wp:inline distT="0" distB="0" distL="0" distR="0" wp14:anchorId="14305F2D" wp14:editId="7663DB8F">
+            <wp:extent cx="5760720" cy="2032000"/>
+            <wp:effectExtent l="0" t="0" r="0" b="6350"/>
+            <wp:docPr id="392346397" name="Image 1" descr="Une image contenant texte, capture d’écran, Police, ligne&#10;&#10;Le contenu généré par l’IA peut être incorrect."/>
             <wp:cNvGraphicFramePr>
               <a:graphicFrameLocks xmlns:a="http://schemas.openxmlformats.org/drawingml/2006/main" noChangeAspect="1"/>
             </wp:cNvGraphicFramePr>
@@ -2775,7 +2913,7 @@
               <a:graphicData uri="http://schemas.openxmlformats.org/drawingml/2006/picture">
                 <pic:pic xmlns:pic="http://schemas.openxmlformats.org/drawingml/2006/picture">
                   <pic:nvPicPr>
-                    <pic:cNvPr id="151978814" name=""/>
+                    <pic:cNvPr id="392346397" name="Image 1" descr="Une image contenant texte, capture d’écran, Police, ligne&#10;&#10;Le contenu généré par l’IA peut être incorrect."/>
                     <pic:cNvPicPr/>
                   </pic:nvPicPr>
                   <pic:blipFill>
@@ -2787,7 +2925,7 @@
                   <pic:spPr>
                     <a:xfrm>
                       <a:off x="0" y="0"/>
-                      <a:ext cx="4798296" cy="3123229"/>
+                      <a:ext cx="5760720" cy="2032000"/>
                     </a:xfrm>
                     <a:prstGeom prst="rect">
                       <a:avLst/>
@@ -3028,7 +3166,19 @@
         <w:rPr>
           <w:rStyle w:val="Accentuationlgre"/>
         </w:rPr>
-        <w:t>Sauver</w:t>
+        <w:t>Sauve</w:t>
+      </w:r>
+      <w:r>
+        <w:rPr>
+          <w:rStyle w:val="Accentuationlgre"/>
+        </w:rPr>
+        <w:t>garde</w:t>
+      </w:r>
+      <w:r>
+        <w:rPr>
+          <w:rStyle w:val="Accentuationlgre"/>
+        </w:rPr>
+        <w:t>r</w:t>
       </w:r>
       <w:r>
         <w:rPr>
@@ -3046,15 +3196,9 @@
       </w:r>
       <w:r>
         <w:rPr>
-          <w:rStyle w:val="Accentuationlgre"/>
-        </w:rPr>
-        <w:t xml:space="preserve">, </w:t>
-      </w:r>
-      <w:r>
-        <w:rPr>
           <w:w w:val="105"/>
         </w:rPr>
-        <w:t>au bas de l’écran. Ceci entraîne l’enregistrement en base de données</w:t>
+        <w:t>. Ceci entraîne l’enregistrement en base de données</w:t>
       </w:r>
       <w:r>
         <w:rPr>
@@ -3086,19 +3230,122 @@
     <w:p>
       <w:pPr>
         <w:pStyle w:val="Titre2"/>
-      </w:pPr>
-      <w:bookmarkStart w:id="11" w:name="_Toc193748164"/>
-      <w:r>
-        <w:t>Gérer les informations de la compétition</w:t>
+        <w:rPr>
+          <w:w w:val="105"/>
+        </w:rPr>
+      </w:pPr>
+      <w:bookmarkStart w:id="11" w:name="_Toc219290687"/>
+      <w:r>
+        <w:rPr>
+          <w:w w:val="105"/>
+        </w:rPr>
+        <w:t>Tester le catalogue et son affichage</w:t>
       </w:r>
       <w:bookmarkEnd w:id="11"/>
     </w:p>
     <w:p>
       <w:pPr>
         <w:pStyle w:val="Corpsdetexte"/>
-      </w:pPr>
-      <w:r>
-        <w:t xml:space="preserve">Afin de pouvoir ouvrir les commandes pour la compétition, il vous faudra avoir renseigné le catalogue, mais également la date de clôture des commandes. Pour cela, dans l’encart à gauche, tout en haut de la page d’administration, indiquez la date de clôture des commandes et appuyez sur le bouton </w:t>
+        <w:rPr>
+          <w:w w:val="105"/>
+        </w:rPr>
+      </w:pPr>
+      <w:r>
+        <w:rPr>
+          <w:w w:val="105"/>
+        </w:rPr>
+        <w:t>Avant d’ouvrir les commandes de votre compétition, vous avez la possibilité de tester que tout fonctionne bien et que votre catalogue est affiché correctement. Pour cela, il faut que le catalogue soit configuré, mais que la date de clôture des commandes soit encore vide !</w:t>
+      </w:r>
+    </w:p>
+    <w:p>
+      <w:pPr>
+        <w:pStyle w:val="Corpsdetexte"/>
+        <w:rPr>
+          <w:w w:val="105"/>
+        </w:rPr>
+      </w:pPr>
+      <w:r>
+        <w:rPr>
+          <w:w w:val="105"/>
+        </w:rPr>
+        <w:t>Si tel est le cas, vous pourrez accéder sur la page d’accueil à un lien de pré-commande pour votre compétition.</w:t>
+      </w:r>
+      <w:r>
+        <w:rPr>
+          <w:w w:val="105"/>
+        </w:rPr>
+        <w:t xml:space="preserve"> La procédure de commande est la même que si vous commandiez réellement. </w:t>
+      </w:r>
+    </w:p>
+    <w:p>
+      <w:pPr>
+        <w:pStyle w:val="Corpsdetexte"/>
+        <w:jc w:val="center"/>
+        <w:rPr>
+          <w:w w:val="105"/>
+        </w:rPr>
+      </w:pPr>
+      <w:r>
+        <w:rPr>
+          <w:w w:val="105"/>
+        </w:rPr>
+        <w:drawing>
+          <wp:inline distT="0" distB="0" distL="0" distR="0" wp14:anchorId="276E7C85" wp14:editId="785F2EB4">
+            <wp:extent cx="3200400" cy="1944451"/>
+            <wp:effectExtent l="0" t="0" r="0" b="0"/>
+            <wp:docPr id="587593536" name="Image 1" descr="Une image contenant texte, capture d’écran, Police&#10;&#10;Le contenu généré par l’IA peut être incorrect."/>
+            <wp:cNvGraphicFramePr>
+              <a:graphicFrameLocks xmlns:a="http://schemas.openxmlformats.org/drawingml/2006/main" noChangeAspect="1"/>
+            </wp:cNvGraphicFramePr>
+            <a:graphic xmlns:a="http://schemas.openxmlformats.org/drawingml/2006/main">
+              <a:graphicData uri="http://schemas.openxmlformats.org/drawingml/2006/picture">
+                <pic:pic xmlns:pic="http://schemas.openxmlformats.org/drawingml/2006/picture">
+                  <pic:nvPicPr>
+                    <pic:cNvPr id="587593536" name="Image 1" descr="Une image contenant texte, capture d’écran, Police&#10;&#10;Le contenu généré par l’IA peut être incorrect."/>
+                    <pic:cNvPicPr/>
+                  </pic:nvPicPr>
+                  <pic:blipFill>
+                    <a:blip r:embed="rId15"/>
+                    <a:stretch>
+                      <a:fillRect/>
+                    </a:stretch>
+                  </pic:blipFill>
+                  <pic:spPr>
+                    <a:xfrm>
+                      <a:off x="0" y="0"/>
+                      <a:ext cx="3200400" cy="1944451"/>
+                    </a:xfrm>
+                    <a:prstGeom prst="rect">
+                      <a:avLst/>
+                    </a:prstGeom>
+                  </pic:spPr>
+                </pic:pic>
+              </a:graphicData>
+            </a:graphic>
+          </wp:inline>
+        </w:drawing>
+      </w:r>
+    </w:p>
+    <w:p>
+      <w:pPr>
+        <w:pStyle w:val="Titre2"/>
+      </w:pPr>
+      <w:bookmarkStart w:id="12" w:name="_Toc219290688"/>
+      <w:r>
+        <w:t>Gérer les informations de la compétition</w:t>
+      </w:r>
+      <w:bookmarkEnd w:id="12"/>
+    </w:p>
+    <w:p>
+      <w:pPr>
+        <w:pStyle w:val="Corpsdetexte"/>
+      </w:pPr>
+      <w:r>
+        <w:t xml:space="preserve">Afin de pouvoir ouvrir les commandes pour la compétition, il vous faudra avoir renseigné le catalogue, mais également la date de clôture des commandes. Pour cela, dans l’encart à gauche, tout en haut de la page d’administration, indiquez la date de </w:t>
+      </w:r>
+      <w:r>
+        <w:lastRenderedPageBreak/>
+        <w:t xml:space="preserve">clôture des commandes et appuyez sur le bouton </w:t>
       </w:r>
       <w:r>
         <w:rPr>
@@ -3248,7 +3495,13 @@
         <w:pStyle w:val="Corpsdetexte"/>
       </w:pPr>
       <w:r>
-        <w:t>Les administrateurs disposent également de cinq autres boutons leur permettant de gérer la compétition de manière globale.</w:t>
+        <w:t>Les administrateurs disposent également d</w:t>
+      </w:r>
+      <w:r>
+        <w:t>’</w:t>
+      </w:r>
+      <w:r>
+        <w:t>autres boutons leur permettant de gérer la compétition de manière globale.</w:t>
       </w:r>
     </w:p>
     <w:tbl>
@@ -3273,15 +3526,6 @@
           </w:tcPr>
           <w:p>
             <w:pPr>
-              <w:pStyle w:val="TableParagraph"/>
-              <w:rPr>
-                <w:sz w:val="6"/>
-                <w:lang w:val="fr-FR"/>
-              </w:rPr>
-            </w:pPr>
-          </w:p>
-          <w:p>
-            <w:pPr>
               <w:pStyle w:val="Corpsdetexte"/>
               <w:spacing w:before="0" w:after="0"/>
               <w:rPr>
@@ -3290,25 +3534,25 @@
             </w:pPr>
             <w:r>
               <w:rPr>
-                <w:noProof/>
+                <w:lang w:val="fr-FR"/>
               </w:rPr>
               <w:drawing>
-                <wp:inline distT="0" distB="0" distL="0" distR="0" wp14:anchorId="1E174334" wp14:editId="7D79DD28">
-                  <wp:extent cx="1904805" cy="322325"/>
+                <wp:inline distT="0" distB="0" distL="0" distR="0" wp14:anchorId="15D4086C" wp14:editId="5543519D">
+                  <wp:extent cx="2217420" cy="326705"/>
                   <wp:effectExtent l="0" t="0" r="0" b="0"/>
-                  <wp:docPr id="15" name="Image 15"/>
+                  <wp:docPr id="510796591" name="Image 1"/>
                   <wp:cNvGraphicFramePr>
-                    <a:graphicFrameLocks xmlns:a="http://schemas.openxmlformats.org/drawingml/2006/main"/>
+                    <a:graphicFrameLocks xmlns:a="http://schemas.openxmlformats.org/drawingml/2006/main" noChangeAspect="1"/>
                   </wp:cNvGraphicFramePr>
                   <a:graphic xmlns:a="http://schemas.openxmlformats.org/drawingml/2006/main">
                     <a:graphicData uri="http://schemas.openxmlformats.org/drawingml/2006/picture">
                       <pic:pic xmlns:pic="http://schemas.openxmlformats.org/drawingml/2006/picture">
                         <pic:nvPicPr>
-                          <pic:cNvPr id="15" name="Image 15"/>
+                          <pic:cNvPr id="510796591" name=""/>
                           <pic:cNvPicPr/>
                         </pic:nvPicPr>
                         <pic:blipFill>
-                          <a:blip r:embed="rId15" cstate="print"/>
+                          <a:blip r:embed="rId16"/>
                           <a:stretch>
                             <a:fillRect/>
                           </a:stretch>
@@ -3316,7 +3560,7 @@
                         <pic:spPr>
                           <a:xfrm>
                             <a:off x="0" y="0"/>
-                            <a:ext cx="1904805" cy="322325"/>
+                            <a:ext cx="2263346" cy="333472"/>
                           </a:xfrm>
                           <a:prstGeom prst="rect">
                             <a:avLst/>
@@ -3370,32 +3614,26 @@
             </w:pPr>
             <w:r>
               <w:rPr>
-                <w:noProof/>
                 <w:sz w:val="20"/>
+                <w:lang w:val="fr-FR"/>
               </w:rPr>
               <w:drawing>
-                <wp:inline distT="0" distB="0" distL="0" distR="0" wp14:anchorId="47263B5F" wp14:editId="46B0C62A">
-                  <wp:extent cx="2211031" cy="324230"/>
+                <wp:inline distT="0" distB="0" distL="0" distR="0" wp14:anchorId="25384AE1" wp14:editId="68212E7A">
+                  <wp:extent cx="2217600" cy="271722"/>
                   <wp:effectExtent l="0" t="0" r="0" b="0"/>
-                  <wp:docPr id="16" name="Image 16"/>
+                  <wp:docPr id="719668368" name="Image 1"/>
                   <wp:cNvGraphicFramePr>
-                    <a:graphicFrameLocks xmlns:a="http://schemas.openxmlformats.org/drawingml/2006/main"/>
+                    <a:graphicFrameLocks xmlns:a="http://schemas.openxmlformats.org/drawingml/2006/main" noChangeAspect="1"/>
                   </wp:cNvGraphicFramePr>
                   <a:graphic xmlns:a="http://schemas.openxmlformats.org/drawingml/2006/main">
                     <a:graphicData uri="http://schemas.openxmlformats.org/drawingml/2006/picture">
                       <pic:pic xmlns:pic="http://schemas.openxmlformats.org/drawingml/2006/picture">
                         <pic:nvPicPr>
-                          <pic:cNvPr id="16" name="Image 16"/>
+                          <pic:cNvPr id="719668368" name=""/>
                           <pic:cNvPicPr/>
                         </pic:nvPicPr>
                         <pic:blipFill>
-                          <a:blip r:embed="rId16" cstate="print">
-                            <a:extLst>
-                              <a:ext uri="{28A0092B-C50C-407E-A947-70E740481C1C}">
-                                <a14:useLocalDpi xmlns:a14="http://schemas.microsoft.com/office/drawing/2010/main" val="0"/>
-                              </a:ext>
-                            </a:extLst>
-                          </a:blip>
+                          <a:blip r:embed="rId17"/>
                           <a:stretch>
                             <a:fillRect/>
                           </a:stretch>
@@ -3403,7 +3641,7 @@
                         <pic:spPr>
                           <a:xfrm>
                             <a:off x="0" y="0"/>
-                            <a:ext cx="2211031" cy="324230"/>
+                            <a:ext cx="2217600" cy="271722"/>
                           </a:xfrm>
                           <a:prstGeom prst="rect">
                             <a:avLst/>
@@ -3440,11 +3678,12 @@
               </w:rPr>
               <w:t xml:space="preserve"> Ce bouton est également accessible aux </w:t>
             </w:r>
-            <w:proofErr w:type="spellStart"/>
-            <w:r>
+            <w:r>
+              <w:rPr>
+                <w:lang w:val="fr-FR"/>
+              </w:rPr>
               <w:t>compétiteurs</w:t>
             </w:r>
-            <w:proofErr w:type="spellEnd"/>
             <w:r>
               <w:rPr>
                 <w:lang w:val="fr-FR"/>
@@ -3474,26 +3713,26 @@
             </w:pPr>
             <w:r>
               <w:rPr>
-                <w:noProof/>
                 <w:sz w:val="20"/>
+                <w:lang w:val="fr-FR"/>
               </w:rPr>
               <w:drawing>
-                <wp:inline distT="0" distB="0" distL="0" distR="0" wp14:anchorId="13C02B45" wp14:editId="4E48A499">
-                  <wp:extent cx="1759969" cy="299942"/>
+                <wp:inline distT="0" distB="0" distL="0" distR="0" wp14:anchorId="7F0A95EC" wp14:editId="11CA1A45">
+                  <wp:extent cx="2217600" cy="268221"/>
                   <wp:effectExtent l="0" t="0" r="0" b="0"/>
-                  <wp:docPr id="17" name="Image 17"/>
+                  <wp:docPr id="1039917688" name="Image 1"/>
                   <wp:cNvGraphicFramePr>
-                    <a:graphicFrameLocks xmlns:a="http://schemas.openxmlformats.org/drawingml/2006/main"/>
+                    <a:graphicFrameLocks xmlns:a="http://schemas.openxmlformats.org/drawingml/2006/main" noChangeAspect="1"/>
                   </wp:cNvGraphicFramePr>
                   <a:graphic xmlns:a="http://schemas.openxmlformats.org/drawingml/2006/main">
                     <a:graphicData uri="http://schemas.openxmlformats.org/drawingml/2006/picture">
                       <pic:pic xmlns:pic="http://schemas.openxmlformats.org/drawingml/2006/picture">
                         <pic:nvPicPr>
-                          <pic:cNvPr id="17" name="Image 17"/>
+                          <pic:cNvPr id="1039917688" name=""/>
                           <pic:cNvPicPr/>
                         </pic:nvPicPr>
                         <pic:blipFill>
-                          <a:blip r:embed="rId17" cstate="print"/>
+                          <a:blip r:embed="rId18"/>
                           <a:stretch>
                             <a:fillRect/>
                           </a:stretch>
@@ -3501,7 +3740,7 @@
                         <pic:spPr>
                           <a:xfrm>
                             <a:off x="0" y="0"/>
-                            <a:ext cx="1759969" cy="299942"/>
+                            <a:ext cx="2217600" cy="268221"/>
                           </a:xfrm>
                           <a:prstGeom prst="rect">
                             <a:avLst/>
@@ -3555,26 +3794,26 @@
             </w:pPr>
             <w:r>
               <w:rPr>
-                <w:noProof/>
                 <w:sz w:val="20"/>
+                <w:lang w:val="fr-FR"/>
               </w:rPr>
               <w:drawing>
-                <wp:inline distT="0" distB="0" distL="0" distR="0" wp14:anchorId="53DF53B4" wp14:editId="399AFD3A">
-                  <wp:extent cx="2110850" cy="317849"/>
-                  <wp:effectExtent l="0" t="0" r="0" b="0"/>
-                  <wp:docPr id="18" name="Image 18"/>
+                <wp:inline distT="0" distB="0" distL="0" distR="0" wp14:anchorId="26EFDAA6" wp14:editId="6F2750E7">
+                  <wp:extent cx="2217600" cy="223034"/>
+                  <wp:effectExtent l="0" t="0" r="0" b="5715"/>
+                  <wp:docPr id="1363097088" name="Image 1"/>
                   <wp:cNvGraphicFramePr>
-                    <a:graphicFrameLocks xmlns:a="http://schemas.openxmlformats.org/drawingml/2006/main"/>
+                    <a:graphicFrameLocks xmlns:a="http://schemas.openxmlformats.org/drawingml/2006/main" noChangeAspect="1"/>
                   </wp:cNvGraphicFramePr>
                   <a:graphic xmlns:a="http://schemas.openxmlformats.org/drawingml/2006/main">
                     <a:graphicData uri="http://schemas.openxmlformats.org/drawingml/2006/picture">
                       <pic:pic xmlns:pic="http://schemas.openxmlformats.org/drawingml/2006/picture">
                         <pic:nvPicPr>
-                          <pic:cNvPr id="18" name="Image 18"/>
+                          <pic:cNvPr id="1363097088" name=""/>
                           <pic:cNvPicPr/>
                         </pic:nvPicPr>
                         <pic:blipFill>
-                          <a:blip r:embed="rId18" cstate="print"/>
+                          <a:blip r:embed="rId19"/>
                           <a:stretch>
                             <a:fillRect/>
                           </a:stretch>
@@ -3582,7 +3821,129 @@
                         <pic:spPr>
                           <a:xfrm>
                             <a:off x="0" y="0"/>
-                            <a:ext cx="2110850" cy="317849"/>
+                            <a:ext cx="2217600" cy="223034"/>
+                          </a:xfrm>
+                          <a:prstGeom prst="rect">
+                            <a:avLst/>
+                          </a:prstGeom>
+                        </pic:spPr>
+                      </pic:pic>
+                    </a:graphicData>
+                  </a:graphic>
+                </wp:inline>
+              </w:drawing>
+            </w:r>
+          </w:p>
+          <w:p>
+            <w:pPr>
+              <w:pStyle w:val="TableParagraph"/>
+              <w:ind w:left="61"/>
+              <w:rPr>
+                <w:sz w:val="20"/>
+                <w:lang w:val="fr-FR"/>
+              </w:rPr>
+            </w:pPr>
+          </w:p>
+          <w:p>
+            <w:pPr>
+              <w:pStyle w:val="TableParagraph"/>
+              <w:ind w:left="61"/>
+              <w:rPr>
+                <w:sz w:val="20"/>
+                <w:lang w:val="fr-FR"/>
+              </w:rPr>
+            </w:pPr>
+            <w:r>
+              <w:rPr>
+                <w:sz w:val="20"/>
+                <w:lang w:val="fr-FR"/>
+              </w:rPr>
+              <w:drawing>
+                <wp:inline distT="0" distB="0" distL="0" distR="0" wp14:anchorId="1CD199DB" wp14:editId="1EDCC046">
+                  <wp:extent cx="2217600" cy="262428"/>
+                  <wp:effectExtent l="0" t="0" r="0" b="4445"/>
+                  <wp:docPr id="1945252064" name="Image 1"/>
+                  <wp:cNvGraphicFramePr>
+                    <a:graphicFrameLocks xmlns:a="http://schemas.openxmlformats.org/drawingml/2006/main" noChangeAspect="1"/>
+                  </wp:cNvGraphicFramePr>
+                  <a:graphic xmlns:a="http://schemas.openxmlformats.org/drawingml/2006/main">
+                    <a:graphicData uri="http://schemas.openxmlformats.org/drawingml/2006/picture">
+                      <pic:pic xmlns:pic="http://schemas.openxmlformats.org/drawingml/2006/picture">
+                        <pic:nvPicPr>
+                          <pic:cNvPr id="1945252064" name=""/>
+                          <pic:cNvPicPr/>
+                        </pic:nvPicPr>
+                        <pic:blipFill>
+                          <a:blip r:embed="rId20"/>
+                          <a:stretch>
+                            <a:fillRect/>
+                          </a:stretch>
+                        </pic:blipFill>
+                        <pic:spPr>
+                          <a:xfrm>
+                            <a:off x="0" y="0"/>
+                            <a:ext cx="2217600" cy="262428"/>
+                          </a:xfrm>
+                          <a:prstGeom prst="rect">
+                            <a:avLst/>
+                          </a:prstGeom>
+                        </pic:spPr>
+                      </pic:pic>
+                    </a:graphicData>
+                  </a:graphic>
+                </wp:inline>
+              </w:drawing>
+            </w:r>
+          </w:p>
+          <w:p>
+            <w:pPr>
+              <w:pStyle w:val="TableParagraph"/>
+              <w:ind w:left="61"/>
+              <w:rPr>
+                <w:sz w:val="20"/>
+                <w:lang w:val="fr-FR"/>
+              </w:rPr>
+            </w:pPr>
+          </w:p>
+          <w:p>
+            <w:pPr>
+              <w:pStyle w:val="TableParagraph"/>
+              <w:ind w:left="61"/>
+              <w:rPr>
+                <w:sz w:val="20"/>
+                <w:lang w:val="fr-FR"/>
+              </w:rPr>
+            </w:pPr>
+            <w:r>
+              <w:rPr>
+                <w:sz w:val="20"/>
+                <w:lang w:val="fr-FR"/>
+              </w:rPr>
+              <w:drawing>
+                <wp:inline distT="0" distB="0" distL="0" distR="0" wp14:anchorId="6701AF0E" wp14:editId="131C88F2">
+                  <wp:extent cx="2217600" cy="248524"/>
+                  <wp:effectExtent l="0" t="0" r="0" b="0"/>
+                  <wp:docPr id="1871906835" name="Image 1"/>
+                  <wp:cNvGraphicFramePr>
+                    <a:graphicFrameLocks xmlns:a="http://schemas.openxmlformats.org/drawingml/2006/main" noChangeAspect="1"/>
+                  </wp:cNvGraphicFramePr>
+                  <a:graphic xmlns:a="http://schemas.openxmlformats.org/drawingml/2006/main">
+                    <a:graphicData uri="http://schemas.openxmlformats.org/drawingml/2006/picture">
+                      <pic:pic xmlns:pic="http://schemas.openxmlformats.org/drawingml/2006/picture">
+                        <pic:nvPicPr>
+                          <pic:cNvPr id="1871906835" name=""/>
+                          <pic:cNvPicPr/>
+                        </pic:nvPicPr>
+                        <pic:blipFill>
+                          <a:blip r:embed="rId21"/>
+                          <a:stretch>
+                            <a:fillRect/>
+                          </a:stretch>
+                        </pic:blipFill>
+                        <pic:spPr>
+                          <a:xfrm>
+                            <a:off x="0" y="0"/>
+                            <a:ext cx="2217600" cy="248524"/>
                           </a:xfrm>
                           <a:prstGeom prst="rect">
                             <a:avLst/>
@@ -3630,6 +3991,94 @@
               <w:pStyle w:val="TableParagraph"/>
               <w:ind w:left="50"/>
               <w:rPr>
+                <w:noProof/>
+                <w:sz w:val="20"/>
+              </w:rPr>
+            </w:pPr>
+            <w:r>
+              <w:rPr>
+                <w:noProof/>
+                <w:sz w:val="20"/>
+              </w:rPr>
+              <w:lastRenderedPageBreak/>
+              <w:drawing>
+                <wp:inline distT="0" distB="0" distL="0" distR="0" wp14:anchorId="766FA13F" wp14:editId="6823C259">
+                  <wp:extent cx="2194560" cy="214984"/>
+                  <wp:effectExtent l="0" t="0" r="0" b="0"/>
+                  <wp:docPr id="352772658" name="Image 1"/>
+                  <wp:cNvGraphicFramePr>
+                    <a:graphicFrameLocks xmlns:a="http://schemas.openxmlformats.org/drawingml/2006/main" noChangeAspect="1"/>
+                  </wp:cNvGraphicFramePr>
+                  <a:graphic xmlns:a="http://schemas.openxmlformats.org/drawingml/2006/main">
+                    <a:graphicData uri="http://schemas.openxmlformats.org/drawingml/2006/picture">
+                      <pic:pic xmlns:pic="http://schemas.openxmlformats.org/drawingml/2006/picture">
+                        <pic:nvPicPr>
+                          <pic:cNvPr id="352772658" name=""/>
+                          <pic:cNvPicPr/>
+                        </pic:nvPicPr>
+                        <pic:blipFill>
+                          <a:blip r:embed="rId22"/>
+                          <a:stretch>
+                            <a:fillRect/>
+                          </a:stretch>
+                        </pic:blipFill>
+                        <pic:spPr>
+                          <a:xfrm>
+                            <a:off x="0" y="0"/>
+                            <a:ext cx="2212525" cy="216744"/>
+                          </a:xfrm>
+                          <a:prstGeom prst="rect">
+                            <a:avLst/>
+                          </a:prstGeom>
+                        </pic:spPr>
+                      </pic:pic>
+                    </a:graphicData>
+                  </a:graphic>
+                </wp:inline>
+              </w:drawing>
+            </w:r>
+          </w:p>
+        </w:tc>
+        <w:tc>
+          <w:tcPr>
+            <w:tcW w:w="5201" w:type="dxa"/>
+          </w:tcPr>
+          <w:p>
+            <w:pPr>
+              <w:pStyle w:val="Corpsdetexte"/>
+              <w:rPr>
+                <w:lang w:val="fr-FR"/>
+              </w:rPr>
+            </w:pPr>
+            <w:r>
+              <w:rPr>
+                <w:lang w:val="fr-FR"/>
+              </w:rPr>
+              <w:t xml:space="preserve">Permet de </w:t>
+            </w:r>
+            <w:r>
+              <w:rPr>
+                <w:lang w:val="fr-FR"/>
+              </w:rPr>
+              <w:t>copier dans le presse-papier l’ensemble des adresses e-mails des personnes ayant passé une commande.</w:t>
+            </w:r>
+          </w:p>
+        </w:tc>
+      </w:tr>
+      <w:tr>
+        <w:trPr>
+          <w:trHeight w:val="1269"/>
+        </w:trPr>
+        <w:tc>
+          <w:tcPr>
+            <w:tcW w:w="3828" w:type="dxa"/>
+            <w:vAlign w:val="center"/>
+          </w:tcPr>
+          <w:p>
+            <w:pPr>
+              <w:pStyle w:val="TableParagraph"/>
+              <w:ind w:left="50"/>
+              <w:rPr>
                 <w:sz w:val="20"/>
                 <w:lang w:val="fr-FR"/>
               </w:rPr>
@@ -3655,7 +4104,7 @@
                           <pic:cNvPicPr/>
                         </pic:nvPicPr>
                         <pic:blipFill>
-                          <a:blip r:embed="rId19" cstate="print"/>
+                          <a:blip r:embed="rId23" cstate="print"/>
                           <a:stretch>
                             <a:fillRect/>
                           </a:stretch>
@@ -3698,169 +4147,31 @@
           <w:p>
             <w:pPr>
               <w:pStyle w:val="Corpsdetexte"/>
+              <w:rPr>
+                <w:lang w:val="fr-FR"/>
+              </w:rPr>
             </w:pPr>
-            <w:proofErr w:type="gramStart"/>
             <w:r>
               <w:rPr>
                 <w:b/>
                 <w:bCs/>
                 <w:color w:val="007434"/>
+                <w:lang w:val="fr-FR"/>
               </w:rPr>
               <w:t>Note :</w:t>
             </w:r>
-            <w:proofErr w:type="gramEnd"/>
             <w:r>
               <w:rPr>
                 <w:color w:val="007434"/>
+                <w:lang w:val="fr-FR"/>
               </w:rPr>
               <w:t xml:space="preserve"> </w:t>
             </w:r>
             <w:r>
-              <w:t xml:space="preserve">La mise à jour à </w:t>
-            </w:r>
-            <w:proofErr w:type="spellStart"/>
-            <w:r>
-              <w:t>partir</w:t>
-            </w:r>
-            <w:proofErr w:type="spellEnd"/>
-            <w:r>
-              <w:t xml:space="preserve"> du WCIF </w:t>
-            </w:r>
-            <w:proofErr w:type="spellStart"/>
-            <w:r>
-              <w:t>est</w:t>
-            </w:r>
-            <w:proofErr w:type="spellEnd"/>
-            <w:r>
-              <w:t xml:space="preserve"> </w:t>
-            </w:r>
-            <w:proofErr w:type="spellStart"/>
-            <w:r>
-              <w:t>effectuée</w:t>
-            </w:r>
-            <w:proofErr w:type="spellEnd"/>
-            <w:r>
-              <w:t xml:space="preserve"> </w:t>
-            </w:r>
-            <w:proofErr w:type="spellStart"/>
-            <w:r>
-              <w:t>tous</w:t>
-            </w:r>
-            <w:proofErr w:type="spellEnd"/>
-            <w:r>
-              <w:t xml:space="preserve"> les </w:t>
-            </w:r>
-            <w:proofErr w:type="spellStart"/>
-            <w:r>
-              <w:t>jours</w:t>
-            </w:r>
-            <w:proofErr w:type="spellEnd"/>
-            <w:r>
-              <w:t xml:space="preserve"> de manière </w:t>
-            </w:r>
-            <w:proofErr w:type="spellStart"/>
-            <w:r>
-              <w:t>automatique</w:t>
-            </w:r>
-            <w:proofErr w:type="spellEnd"/>
-            <w:r>
-              <w:t xml:space="preserve">. Vous </w:t>
-            </w:r>
-            <w:proofErr w:type="spellStart"/>
-            <w:r>
-              <w:t>n’avez</w:t>
-            </w:r>
-            <w:proofErr w:type="spellEnd"/>
-            <w:r>
-              <w:t xml:space="preserve"> </w:t>
-            </w:r>
-            <w:proofErr w:type="spellStart"/>
-            <w:r>
-              <w:t>en</w:t>
-            </w:r>
-            <w:proofErr w:type="spellEnd"/>
-            <w:r>
-              <w:t xml:space="preserve"> pratique </w:t>
-            </w:r>
-            <w:proofErr w:type="spellStart"/>
-            <w:r>
-              <w:t>besoin</w:t>
-            </w:r>
-            <w:proofErr w:type="spellEnd"/>
-            <w:r>
-              <w:t xml:space="preserve"> </w:t>
-            </w:r>
-            <w:proofErr w:type="spellStart"/>
-            <w:r>
-              <w:t>d’utiliser</w:t>
-            </w:r>
-            <w:proofErr w:type="spellEnd"/>
-            <w:r>
-              <w:t xml:space="preserve"> </w:t>
-            </w:r>
-            <w:proofErr w:type="spellStart"/>
-            <w:r>
-              <w:t>ce</w:t>
-            </w:r>
-            <w:proofErr w:type="spellEnd"/>
-            <w:r>
-              <w:t xml:space="preserve"> bouton que dans les </w:t>
-            </w:r>
-            <w:proofErr w:type="spellStart"/>
-            <w:r>
-              <w:t>rares</w:t>
-            </w:r>
-            <w:proofErr w:type="spellEnd"/>
-            <w:r>
-              <w:t xml:space="preserve"> </w:t>
-            </w:r>
-            <w:proofErr w:type="spellStart"/>
-            <w:r>
-              <w:t>cas</w:t>
-            </w:r>
-            <w:proofErr w:type="spellEnd"/>
-            <w:r>
-              <w:t xml:space="preserve"> </w:t>
-            </w:r>
-            <w:proofErr w:type="spellStart"/>
-            <w:r>
-              <w:t>où</w:t>
-            </w:r>
-            <w:proofErr w:type="spellEnd"/>
-            <w:r>
-              <w:t xml:space="preserve"> </w:t>
-            </w:r>
-            <w:proofErr w:type="spellStart"/>
-            <w:r>
-              <w:t>vous</w:t>
-            </w:r>
-            <w:proofErr w:type="spellEnd"/>
-            <w:r>
-              <w:t xml:space="preserve"> </w:t>
-            </w:r>
-            <w:proofErr w:type="spellStart"/>
-            <w:r>
-              <w:t>souhaitez</w:t>
-            </w:r>
-            <w:proofErr w:type="spellEnd"/>
-            <w:r>
-              <w:t xml:space="preserve"> faire </w:t>
-            </w:r>
-            <w:proofErr w:type="spellStart"/>
-            <w:r>
-              <w:t>une</w:t>
-            </w:r>
-            <w:proofErr w:type="spellEnd"/>
-            <w:r>
-              <w:t xml:space="preserve"> mise à jour de </w:t>
-            </w:r>
-            <w:proofErr w:type="spellStart"/>
-            <w:r>
-              <w:t>dernière</w:t>
-            </w:r>
-            <w:proofErr w:type="spellEnd"/>
-            <w:r>
-              <w:t xml:space="preserve"> minute.</w:t>
+              <w:rPr>
+                <w:lang w:val="fr-FR"/>
+              </w:rPr>
+              <w:t>La mise à jour à partir du WCIF est effectuée tous les jours de manière automatique. Vous n’avez en pratique besoin d’utiliser ce bouton que dans les rares cas où vous souhaitez faire une mise à jour de dernière minute.</w:t>
             </w:r>
           </w:p>
         </w:tc>
@@ -3871,22 +4182,18 @@
       <w:pPr>
         <w:pStyle w:val="Titre1"/>
       </w:pPr>
-      <w:bookmarkStart w:id="12" w:name="_Toc193748165"/>
+      <w:bookmarkStart w:id="13" w:name="_Toc219290689"/>
       <w:r>
         <w:t>GÉRER LES COMMANDES</w:t>
       </w:r>
-      <w:bookmarkEnd w:id="12"/>
+      <w:bookmarkEnd w:id="13"/>
     </w:p>
     <w:p>
       <w:pPr>
         <w:pStyle w:val="Corpsdetexte"/>
       </w:pPr>
       <w:r>
-        <w:t xml:space="preserve">L’ensemble des commandes passées, triées alphabétiquement par prénom des compétiteurs. est affiché au centre de la page. Cette section est utile pour effectuer une gestion à la volée des commandes, notamment pour suivre le paiement et la </w:t>
-      </w:r>
-      <w:r>
-        <w:lastRenderedPageBreak/>
-        <w:t>récupération des commandes.</w:t>
+        <w:t>L’ensemble des commandes passées, triées alphabétiquement par prénom des compétiteurs. est affiché au centre de la page. Cette section est utile pour effectuer une gestion à la volée des commandes, notamment pour suivre le paiement et la récupération des commandes.</w:t>
       </w:r>
     </w:p>
     <w:p>
@@ -3895,14 +4202,11 @@
         <w:jc w:val="center"/>
       </w:pPr>
       <w:r>
-        <w:rPr>
-          <w:noProof/>
-        </w:rPr>
         <w:drawing>
-          <wp:inline distT="0" distB="0" distL="0" distR="0" wp14:anchorId="1EB2A2EE" wp14:editId="5AF364E3">
-            <wp:extent cx="5451934" cy="3520440"/>
-            <wp:effectExtent l="0" t="0" r="0" b="3810"/>
-            <wp:docPr id="1037717441" name="Image 1"/>
+          <wp:inline distT="0" distB="0" distL="0" distR="0" wp14:anchorId="2E2C3B44" wp14:editId="705B1582">
+            <wp:extent cx="5760720" cy="3442335"/>
+            <wp:effectExtent l="0" t="0" r="0" b="5715"/>
+            <wp:docPr id="341310289" name="Image 1" descr="Une image contenant texte, capture d’écran, logiciel, nombre&#10;&#10;Le contenu généré par l’IA peut être incorrect."/>
             <wp:cNvGraphicFramePr>
               <a:graphicFrameLocks xmlns:a="http://schemas.openxmlformats.org/drawingml/2006/main" noChangeAspect="1"/>
             </wp:cNvGraphicFramePr>
@@ -3910,11 +4214,11 @@
               <a:graphicData uri="http://schemas.openxmlformats.org/drawingml/2006/picture">
                 <pic:pic xmlns:pic="http://schemas.openxmlformats.org/drawingml/2006/picture">
                   <pic:nvPicPr>
-                    <pic:cNvPr id="1037717441" name=""/>
+                    <pic:cNvPr id="341310289" name="Image 1" descr="Une image contenant texte, capture d’écran, logiciel, nombre&#10;&#10;Le contenu généré par l’IA peut être incorrect."/>
                     <pic:cNvPicPr/>
                   </pic:nvPicPr>
                   <pic:blipFill>
-                    <a:blip r:embed="rId20"/>
+                    <a:blip r:embed="rId24"/>
                     <a:stretch>
                       <a:fillRect/>
                     </a:stretch>
@@ -3922,7 +4226,7 @@
                   <pic:spPr>
                     <a:xfrm>
                       <a:off x="0" y="0"/>
-                      <a:ext cx="5454957" cy="3522392"/>
+                      <a:ext cx="5760720" cy="3442335"/>
                     </a:xfrm>
                     <a:prstGeom prst="rect">
                       <a:avLst/>
@@ -3954,21 +4258,22 @@
           <w:w w:val="100"/>
           <w14:ligatures w14:val="standardContextual"/>
         </w:rPr>
+        <w:lastRenderedPageBreak/>
         <mc:AlternateContent>
           <mc:Choice Requires="wps">
             <w:drawing>
-              <wp:anchor distT="0" distB="0" distL="114300" distR="114300" simplePos="0" relativeHeight="251692032" behindDoc="0" locked="0" layoutInCell="1" allowOverlap="1" wp14:anchorId="3E29A685" wp14:editId="72F57479">
+              <wp:anchor distT="0" distB="0" distL="114300" distR="114300" simplePos="0" relativeHeight="251694080" behindDoc="0" locked="0" layoutInCell="1" allowOverlap="1" wp14:anchorId="46AEFC6F" wp14:editId="16B926A1">
                 <wp:simplePos x="0" y="0"/>
-                <wp:positionH relativeFrom="column">
-                  <wp:posOffset>2460625</wp:posOffset>
+                <wp:positionH relativeFrom="margin">
+                  <wp:align>right</wp:align>
                 </wp:positionH>
                 <wp:positionV relativeFrom="paragraph">
-                  <wp:posOffset>67310</wp:posOffset>
+                  <wp:posOffset>17145</wp:posOffset>
                 </wp:positionV>
-                <wp:extent cx="1028700" cy="532800"/>
-                <wp:effectExtent l="0" t="0" r="19050" b="19685"/>
+                <wp:extent cx="5737225" cy="419100"/>
+                <wp:effectExtent l="0" t="0" r="15875" b="19050"/>
                 <wp:wrapNone/>
-                <wp:docPr id="93007503" name="Rectangle 13"/>
+                <wp:docPr id="1665112645" name="Rectangle 13"/>
                 <wp:cNvGraphicFramePr/>
                 <a:graphic xmlns:a="http://schemas.openxmlformats.org/drawingml/2006/main">
                   <a:graphicData uri="http://schemas.microsoft.com/office/word/2010/wordprocessingShape">
@@ -3977,7 +4282,7 @@
                       <wps:spPr>
                         <a:xfrm>
                           <a:off x="0" y="0"/>
-                          <a:ext cx="1028700" cy="532800"/>
+                          <a:ext cx="5737225" cy="419100"/>
                         </a:xfrm>
                         <a:prstGeom prst="rect">
                           <a:avLst/>
@@ -4009,16 +4314,129 @@
                         <w:txbxContent>
                           <w:p>
                             <w:pPr>
+                              <w:spacing w:before="240"/>
                               <w:jc w:val="center"/>
+                            </w:pPr>
+                            <w:r>
                               <w:rPr>
                                 <w:b/>
                                 <w:bCs/>
                                 <w:color w:val="FF0000"/>
                               </w:rPr>
-                            </w:pPr>
+                              <w:t>3</w:t>
+                            </w:r>
                           </w:p>
+                          <w:p/>
+                        </w:txbxContent>
+                      </wps:txbx>
+                      <wps:bodyPr rot="0" spcFirstLastPara="0" vertOverflow="overflow" horzOverflow="overflow" vert="horz" wrap="square" lIns="91440" tIns="45720" rIns="91440" bIns="45720" numCol="1" spcCol="0" rtlCol="0" fromWordArt="0" anchor="ctr" anchorCtr="0" forceAA="0" compatLnSpc="1">
+                        <a:prstTxWarp prst="textNoShape">
+                          <a:avLst/>
+                        </a:prstTxWarp>
+                        <a:noAutofit/>
+                      </wps:bodyPr>
+                    </wps:wsp>
+                  </a:graphicData>
+                </a:graphic>
+                <wp14:sizeRelH relativeFrom="margin">
+                  <wp14:pctWidth>0</wp14:pctWidth>
+                </wp14:sizeRelH>
+                <wp14:sizeRelV relativeFrom="margin">
+                  <wp14:pctHeight>0</wp14:pctHeight>
+                </wp14:sizeRelV>
+              </wp:anchor>
+            </w:drawing>
+          </mc:Choice>
+          <mc:Fallback>
+            <w:pict>
+              <v:rect w14:anchorId="46AEFC6F" id="Rectangle 13" o:spid="_x0000_s1026" style="position:absolute;left:0;text-align:left;margin-left:400.55pt;margin-top:1.35pt;width:451.75pt;height:33pt;z-index:251694080;visibility:visible;mso-wrap-style:square;mso-width-percent:0;mso-height-percent:0;mso-wrap-distance-left:9pt;mso-wrap-distance-top:0;mso-wrap-distance-right:9pt;mso-wrap-distance-bottom:0;mso-position-horizontal:right;mso-position-horizontal-relative:margin;mso-position-vertical:absolute;mso-position-vertical-relative:text;mso-width-percent:0;mso-height-percent:0;mso-width-relative:margin;mso-height-relative:margin;v-text-anchor:middle" o:gfxdata="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" filled="f" strokecolor="red" strokeweight="1pt">
+                <v:textbox>
+                  <w:txbxContent>
+                    <w:p>
+                      <w:pPr>
+                        <w:spacing w:before="240"/>
+                        <w:jc w:val="center"/>
+                      </w:pPr>
+                      <w:r>
+                        <w:rPr>
+                          <w:b/>
+                          <w:bCs/>
+                          <w:color w:val="FF0000"/>
+                        </w:rPr>
+                        <w:t>3</w:t>
+                      </w:r>
+                    </w:p>
+                    <w:p/>
+                  </w:txbxContent>
+                </v:textbox>
+                <w10:wrap anchorx="margin"/>
+              </v:rect>
+            </w:pict>
+          </mc:Fallback>
+        </mc:AlternateContent>
+      </w:r>
+      <w:r>
+        <w:rPr>
+          <w:noProof/>
+          <w:w w:val="100"/>
+          <w14:ligatures w14:val="standardContextual"/>
+        </w:rPr>
+        <mc:AlternateContent>
+          <mc:Choice Requires="wps">
+            <w:drawing>
+              <wp:anchor distT="0" distB="0" distL="114300" distR="114300" simplePos="0" relativeHeight="251698176" behindDoc="0" locked="0" layoutInCell="1" allowOverlap="1" wp14:anchorId="1CD36589" wp14:editId="3D03AB76">
+                <wp:simplePos x="0" y="0"/>
+                <wp:positionH relativeFrom="margin">
+                  <wp:align>right</wp:align>
+                </wp:positionH>
+                <wp:positionV relativeFrom="paragraph">
+                  <wp:posOffset>436245</wp:posOffset>
+                </wp:positionV>
+                <wp:extent cx="974725" cy="396240"/>
+                <wp:effectExtent l="0" t="0" r="15875" b="22860"/>
+                <wp:wrapNone/>
+                <wp:docPr id="11459552" name="Rectangle 13"/>
+                <wp:cNvGraphicFramePr/>
+                <a:graphic xmlns:a="http://schemas.openxmlformats.org/drawingml/2006/main">
+                  <a:graphicData uri="http://schemas.microsoft.com/office/word/2010/wordprocessingShape">
+                    <wps:wsp>
+                      <wps:cNvSpPr/>
+                      <wps:spPr>
+                        <a:xfrm>
+                          <a:off x="0" y="0"/>
+                          <a:ext cx="974725" cy="396240"/>
+                        </a:xfrm>
+                        <a:prstGeom prst="rect">
+                          <a:avLst/>
+                        </a:prstGeom>
+                        <a:noFill/>
+                        <a:ln>
+                          <a:solidFill>
+                            <a:srgbClr val="FF0000"/>
+                          </a:solidFill>
+                        </a:ln>
+                      </wps:spPr>
+                      <wps:style>
+                        <a:lnRef idx="2">
+                          <a:schemeClr val="accent1">
+                            <a:shade val="15000"/>
+                          </a:schemeClr>
+                        </a:lnRef>
+                        <a:fillRef idx="1">
+                          <a:schemeClr val="accent1"/>
+                        </a:fillRef>
+                        <a:effectRef idx="0">
+                          <a:schemeClr val="accent1"/>
+                        </a:effectRef>
+                        <a:fontRef idx="minor">
+                          <a:schemeClr val="lt1"/>
+                        </a:fontRef>
+                      </wps:style>
+                      <wps:txbx>
+                        <w:txbxContent>
                           <w:p>
                             <w:pPr>
+                              <w:spacing w:before="240"/>
                               <w:jc w:val="center"/>
                             </w:pPr>
                             <w:r>
@@ -4053,21 +4471,12 @@
           </mc:Choice>
           <mc:Fallback>
             <w:pict>
-              <v:rect w14:anchorId="3E29A685" id="Rectangle 13" o:spid="_x0000_s1026" style="position:absolute;left:0;text-align:left;margin-left:193.75pt;margin-top:5.3pt;width:81pt;height:41.95pt;z-index:251692032;visibility:visible;mso-wrap-style:square;mso-width-percent:0;mso-height-percent:0;mso-wrap-distance-left:9pt;mso-wrap-distance-top:0;mso-wrap-distance-right:9pt;mso-wrap-distance-bottom:0;mso-position-horizontal:absolute;mso-position-horizontal-relative:text;mso-position-vertical:absolute;mso-position-vertical-relative:text;mso-width-percent:0;mso-height-percent:0;mso-width-relative:margin;mso-height-relative:margin;v-text-anchor:middle" o:gfxdata="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" filled="f" strokecolor="red" strokeweight="1pt">
+              <v:rect w14:anchorId="1CD36589" id="_x0000_s1027" style="position:absolute;left:0;text-align:left;margin-left:25.55pt;margin-top:34.35pt;width:76.75pt;height:31.2pt;z-index:251698176;visibility:visible;mso-wrap-style:square;mso-width-percent:0;mso-height-percent:0;mso-wrap-distance-left:9pt;mso-wrap-distance-top:0;mso-wrap-distance-right:9pt;mso-wrap-distance-bottom:0;mso-position-horizontal:right;mso-position-horizontal-relative:margin;mso-position-vertical:absolute;mso-position-vertical-relative:text;mso-width-percent:0;mso-height-percent:0;mso-width-relative:margin;mso-height-relative:margin;v-text-anchor:middle" o:gfxdata="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" filled="f" strokecolor="red" strokeweight="1pt">
                 <v:textbox>
                   <w:txbxContent>
                     <w:p>
                       <w:pPr>
-                        <w:jc w:val="center"/>
-                        <w:rPr>
-                          <w:b/>
-                          <w:bCs/>
-                          <w:color w:val="FF0000"/>
-                        </w:rPr>
-                      </w:pPr>
-                    </w:p>
-                    <w:p>
-                      <w:pPr>
+                        <w:spacing w:before="240"/>
                         <w:jc w:val="center"/>
                       </w:pPr>
                       <w:r>
@@ -4082,6 +4491,7 @@
                     <w:p/>
                   </w:txbxContent>
                 </v:textbox>
+                <w10:wrap anchorx="margin"/>
               </v:rect>
             </w:pict>
           </mc:Fallback>
@@ -4096,18 +4506,18 @@
         <mc:AlternateContent>
           <mc:Choice Requires="wps">
             <w:drawing>
-              <wp:anchor distT="0" distB="0" distL="114300" distR="114300" simplePos="0" relativeHeight="251694080" behindDoc="0" locked="0" layoutInCell="1" allowOverlap="1" wp14:anchorId="46AEFC6F" wp14:editId="1B53CEEE">
+              <wp:anchor distT="0" distB="0" distL="114300" distR="114300" simplePos="0" relativeHeight="251696128" behindDoc="0" locked="0" layoutInCell="1" allowOverlap="1" wp14:anchorId="645A12A8" wp14:editId="26A56E56">
                 <wp:simplePos x="0" y="0"/>
-                <wp:positionH relativeFrom="column">
-                  <wp:posOffset>3557905</wp:posOffset>
+                <wp:positionH relativeFrom="margin">
+                  <wp:posOffset>2209165</wp:posOffset>
                 </wp:positionH>
                 <wp:positionV relativeFrom="paragraph">
-                  <wp:posOffset>67310</wp:posOffset>
+                  <wp:posOffset>436245</wp:posOffset>
                 </wp:positionV>
-                <wp:extent cx="2103120" cy="532800"/>
-                <wp:effectExtent l="0" t="0" r="11430" b="19685"/>
+                <wp:extent cx="2552700" cy="396240"/>
+                <wp:effectExtent l="0" t="0" r="19050" b="22860"/>
                 <wp:wrapNone/>
-                <wp:docPr id="1665112645" name="Rectangle 13"/>
+                <wp:docPr id="386167794" name="Rectangle 13"/>
                 <wp:cNvGraphicFramePr/>
                 <a:graphic xmlns:a="http://schemas.openxmlformats.org/drawingml/2006/main">
                   <a:graphicData uri="http://schemas.microsoft.com/office/word/2010/wordprocessingShape">
@@ -4116,7 +4526,7 @@
                       <wps:spPr>
                         <a:xfrm>
                           <a:off x="0" y="0"/>
-                          <a:ext cx="2103120" cy="532800"/>
+                          <a:ext cx="2552700" cy="396240"/>
                         </a:xfrm>
                         <a:prstGeom prst="rect">
                           <a:avLst/>
@@ -4148,16 +4558,7 @@
                         <w:txbxContent>
                           <w:p>
                             <w:pPr>
-                              <w:jc w:val="center"/>
-                              <w:rPr>
-                                <w:b/>
-                                <w:bCs/>
-                                <w:color w:val="FF0000"/>
-                              </w:rPr>
-                            </w:pPr>
-                          </w:p>
-                          <w:p>
-                            <w:pPr>
+                              <w:spacing w:before="240"/>
                               <w:jc w:val="center"/>
                             </w:pPr>
                             <w:r>
@@ -4166,7 +4567,7 @@
                                 <w:bCs/>
                                 <w:color w:val="FF0000"/>
                               </w:rPr>
-                              <w:t>3</w:t>
+                              <w:t>1</w:t>
                             </w:r>
                           </w:p>
                           <w:p/>
@@ -4192,21 +4593,12 @@
           </mc:Choice>
           <mc:Fallback>
             <w:pict>
-              <v:rect w14:anchorId="46AEFC6F" id="_x0000_s1027" style="position:absolute;left:0;text-align:left;margin-left:280.15pt;margin-top:5.3pt;width:165.6pt;height:41.95pt;z-index:251694080;visibility:visible;mso-wrap-style:square;mso-width-percent:0;mso-height-percent:0;mso-wrap-distance-left:9pt;mso-wrap-distance-top:0;mso-wrap-distance-right:9pt;mso-wrap-distance-bottom:0;mso-position-horizontal:absolute;mso-position-horizontal-relative:text;mso-position-vertical:absolute;mso-position-vertical-relative:text;mso-width-percent:0;mso-height-percent:0;mso-width-relative:margin;mso-height-relative:margin;v-text-anchor:middle" o:gfxdata="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" filled="f" strokecolor="red" strokeweight="1pt">
+              <v:rect w14:anchorId="645A12A8" id="_x0000_s1028" style="position:absolute;left:0;text-align:left;margin-left:173.95pt;margin-top:34.35pt;width:201pt;height:31.2pt;z-index:251696128;visibility:visible;mso-wrap-style:square;mso-width-percent:0;mso-height-percent:0;mso-wrap-distance-left:9pt;mso-wrap-distance-top:0;mso-wrap-distance-right:9pt;mso-wrap-distance-bottom:0;mso-position-horizontal:absolute;mso-position-horizontal-relative:margin;mso-position-vertical:absolute;mso-position-vertical-relative:text;mso-width-percent:0;mso-height-percent:0;mso-width-relative:margin;mso-height-relative:margin;v-text-anchor:middle" o:gfxdata="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" filled="f" strokecolor="red" strokeweight="1pt">
                 <v:textbox>
                   <w:txbxContent>
                     <w:p>
                       <w:pPr>
-                        <w:jc w:val="center"/>
-                        <w:rPr>
-                          <w:b/>
-                          <w:bCs/>
-                          <w:color w:val="FF0000"/>
-                        </w:rPr>
-                      </w:pPr>
-                    </w:p>
-                    <w:p>
-                      <w:pPr>
+                        <w:spacing w:before="240"/>
                         <w:jc w:val="center"/>
                       </w:pPr>
                       <w:r>
@@ -4215,38 +4607,216 @@
                           <w:bCs/>
                           <w:color w:val="FF0000"/>
                         </w:rPr>
-                        <w:t>3</w:t>
+                        <w:t>1</w:t>
                       </w:r>
                     </w:p>
                     <w:p/>
                   </w:txbxContent>
                 </v:textbox>
+                <w10:wrap anchorx="margin"/>
               </v:rect>
             </w:pict>
           </mc:Fallback>
         </mc:AlternateContent>
       </w:r>
       <w:r>
+        <w:drawing>
+          <wp:inline distT="0" distB="0" distL="0" distR="0" wp14:anchorId="4B581A41" wp14:editId="64E10E76">
+            <wp:extent cx="5760720" cy="717550"/>
+            <wp:effectExtent l="0" t="0" r="0" b="6350"/>
+            <wp:docPr id="1413286803" name="Image 1" descr="Une image contenant texte, capture d’écran, Police, ligne&#10;&#10;Le contenu généré par l’IA peut être incorrect."/>
+            <wp:cNvGraphicFramePr>
+              <a:graphicFrameLocks xmlns:a="http://schemas.openxmlformats.org/drawingml/2006/main" noChangeAspect="1"/>
+            </wp:cNvGraphicFramePr>
+            <a:graphic xmlns:a="http://schemas.openxmlformats.org/drawingml/2006/main">
+              <a:graphicData uri="http://schemas.openxmlformats.org/drawingml/2006/picture">
+                <pic:pic xmlns:pic="http://schemas.openxmlformats.org/drawingml/2006/picture">
+                  <pic:nvPicPr>
+                    <pic:cNvPr id="1413286803" name="Image 1" descr="Une image contenant texte, capture d’écran, Police, ligne&#10;&#10;Le contenu généré par l’IA peut être incorrect."/>
+                    <pic:cNvPicPr/>
+                  </pic:nvPicPr>
+                  <pic:blipFill>
+                    <a:blip r:embed="rId25"/>
+                    <a:stretch>
+                      <a:fillRect/>
+                    </a:stretch>
+                  </pic:blipFill>
+                  <pic:spPr>
+                    <a:xfrm>
+                      <a:off x="0" y="0"/>
+                      <a:ext cx="5760720" cy="717550"/>
+                    </a:xfrm>
+                    <a:prstGeom prst="rect">
+                      <a:avLst/>
+                    </a:prstGeom>
+                  </pic:spPr>
+                </pic:pic>
+              </a:graphicData>
+            </a:graphic>
+          </wp:inline>
+        </w:drawing>
+      </w:r>
+    </w:p>
+    <w:p>
+      <w:pPr>
+        <w:pStyle w:val="Corpsdetexte"/>
+        <w:numPr>
+          <w:ilvl w:val="0"/>
+          <w:numId w:val="10"/>
+        </w:numPr>
+        <w:spacing w:before="0" w:after="0"/>
+        <w:ind w:left="714" w:hanging="357"/>
+      </w:pPr>
+      <w:r>
+        <w:t>Pour chaque bloc, une case permet d’afficher uniquement les commandes non distribuées pour le bloc sélectionné. Si plusieurs blocs sont sélectionnés en même temps, les commandes affichées sont celles qui n’ont été distribués pour aucun des blocs. Si l’un ou plusieurs de ces filtres est activé et que le statut de distribution d’une commande est modifié, la liste des commandes est mise à jour en conséquence.</w:t>
+      </w:r>
+    </w:p>
+    <w:p>
+      <w:pPr>
+        <w:pStyle w:val="Corpsdetexte"/>
+        <w:numPr>
+          <w:ilvl w:val="0"/>
+          <w:numId w:val="10"/>
+        </w:numPr>
+        <w:spacing w:before="0" w:after="0"/>
+        <w:ind w:left="714" w:hanging="357"/>
+      </w:pPr>
+      <w:r>
+        <w:t>Une case permet d’afficher toutes les commandes non payées. La liste des commandes n’est</w:t>
+      </w:r>
+      <w:r>
+        <w:t xml:space="preserve"> </w:t>
+      </w:r>
+      <w:r>
+        <w:t>pas mise à jour lors de la modification de statut d’une commande.</w:t>
+      </w:r>
+    </w:p>
+    <w:p>
+      <w:pPr>
+        <w:pStyle w:val="Corpsdetexte"/>
+        <w:numPr>
+          <w:ilvl w:val="0"/>
+          <w:numId w:val="10"/>
+        </w:numPr>
+        <w:spacing w:before="0" w:after="0"/>
+        <w:ind w:left="714" w:hanging="357"/>
+      </w:pPr>
+      <w:r>
+        <w:t>Un champ de texte permet de rechercher une commande spécifique, par nom de compétiteur. Cette recherche n’est pas sensible à la casse.</w:t>
+      </w:r>
+    </w:p>
+    <w:p>
+      <w:pPr>
+        <w:pStyle w:val="Corpsdetexte"/>
+      </w:pPr>
+    </w:p>
+    <w:p>
+      <w:pPr>
+        <w:pStyle w:val="Corpsdetexte"/>
+      </w:pPr>
+      <w:r>
+        <w:t xml:space="preserve"> Pour chaque commande, on retrouve une carte qui contient les éléments suivants :</w:t>
+      </w:r>
+    </w:p>
+    <w:p>
+      <w:pPr>
+        <w:pStyle w:val="Corpsdetexte"/>
+      </w:pPr>
+      <w:r>
         <w:rPr>
           <w:noProof/>
-          <w:w w:val="100"/>
-          <w14:ligatures w14:val="standardContextual"/>
         </w:rPr>
         <mc:AlternateContent>
           <mc:Choice Requires="wps">
             <w:drawing>
-              <wp:anchor distT="0" distB="0" distL="114300" distR="114300" simplePos="0" relativeHeight="251689984" behindDoc="0" locked="0" layoutInCell="1" allowOverlap="1" wp14:anchorId="308485BC" wp14:editId="7829BA1E">
+              <wp:anchor distT="0" distB="0" distL="114300" distR="114300" simplePos="0" relativeHeight="251685888" behindDoc="1" locked="0" layoutInCell="1" allowOverlap="1" wp14:anchorId="1A107A55" wp14:editId="10315B5E">
                 <wp:simplePos x="0" y="0"/>
                 <wp:positionH relativeFrom="column">
-                  <wp:posOffset>83185</wp:posOffset>
+                  <wp:posOffset>5169535</wp:posOffset>
                 </wp:positionH>
                 <wp:positionV relativeFrom="paragraph">
-                  <wp:posOffset>67310</wp:posOffset>
+                  <wp:posOffset>391160</wp:posOffset>
                 </wp:positionV>
-                <wp:extent cx="2125980" cy="533400"/>
-                <wp:effectExtent l="0" t="0" r="26670" b="19050"/>
+                <wp:extent cx="72390" cy="521970"/>
+                <wp:effectExtent l="57150" t="19050" r="41910" b="49530"/>
                 <wp:wrapNone/>
-                <wp:docPr id="1744781467" name="Rectangle 13"/>
+                <wp:docPr id="68831823" name="Connecteur droit avec flèche 7"/>
+                <wp:cNvGraphicFramePr/>
+                <a:graphic xmlns:a="http://schemas.openxmlformats.org/drawingml/2006/main">
+                  <a:graphicData uri="http://schemas.microsoft.com/office/word/2010/wordprocessingShape">
+                    <wps:wsp>
+                      <wps:cNvCnPr/>
+                      <wps:spPr>
+                        <a:xfrm>
+                          <a:off x="0" y="0"/>
+                          <a:ext cx="72390" cy="521970"/>
+                        </a:xfrm>
+                        <a:prstGeom prst="straightConnector1">
+                          <a:avLst/>
+                        </a:prstGeom>
+                        <a:ln w="28575">
+                          <a:tailEnd type="triangle"/>
+                        </a:ln>
+                      </wps:spPr>
+                      <wps:style>
+                        <a:lnRef idx="1">
+                          <a:schemeClr val="dk1"/>
+                        </a:lnRef>
+                        <a:fillRef idx="0">
+                          <a:schemeClr val="dk1"/>
+                        </a:fillRef>
+                        <a:effectRef idx="0">
+                          <a:schemeClr val="dk1"/>
+                        </a:effectRef>
+                        <a:fontRef idx="minor">
+                          <a:schemeClr val="tx1"/>
+                        </a:fontRef>
+                      </wps:style>
+                      <wps:bodyPr/>
+                    </wps:wsp>
+                  </a:graphicData>
+                </a:graphic>
+                <wp14:sizeRelH relativeFrom="margin">
+                  <wp14:pctWidth>0</wp14:pctWidth>
+                </wp14:sizeRelH>
+                <wp14:sizeRelV relativeFrom="margin">
+                  <wp14:pctHeight>0</wp14:pctHeight>
+                </wp14:sizeRelV>
+              </wp:anchor>
+            </w:drawing>
+          </mc:Choice>
+          <mc:Fallback>
+            <w:pict>
+              <v:shapetype w14:anchorId="7918813B" id="_x0000_t32" coordsize="21600,21600" o:spt="32" o:oned="t" path="m,l21600,21600e" filled="f">
+                <v:path arrowok="t" fillok="f" o:connecttype="none"/>
+                <o:lock v:ext="edit" shapetype="t"/>
+              </v:shapetype>
+              <v:shape id="Connecteur droit avec flèche 7" o:spid="_x0000_s1026" type="#_x0000_t32" style="position:absolute;margin-left:407.05pt;margin-top:30.8pt;width:5.7pt;height:41.1pt;z-index:-251630592;visibility:visible;mso-wrap-style:square;mso-width-percent:0;mso-height-percent:0;mso-wrap-distance-left:9pt;mso-wrap-distance-top:0;mso-wrap-distance-right:9pt;mso-wrap-distance-bottom:0;mso-position-horizontal:absolute;mso-position-horizontal-relative:text;mso-position-vertical:absolute;mso-position-vertical-relative:text;mso-width-percent:0;mso-height-percent:0;mso-width-relative:margin;mso-height-relative:margin" o:gfxdata="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" strokecolor="black [3200]" strokeweight="2.25pt">
+                <v:stroke endarrow="block" joinstyle="miter"/>
+              </v:shape>
+            </w:pict>
+          </mc:Fallback>
+        </mc:AlternateContent>
+      </w:r>
+      <w:r>
+        <w:rPr>
+          <w:noProof/>
+        </w:rPr>
+        <mc:AlternateContent>
+          <mc:Choice Requires="wps">
+            <w:drawing>
+              <wp:anchor distT="0" distB="0" distL="114300" distR="114300" simplePos="0" relativeHeight="251682816" behindDoc="0" locked="0" layoutInCell="1" allowOverlap="1" wp14:anchorId="69070A10" wp14:editId="6F6CC843">
+                <wp:simplePos x="0" y="0"/>
+                <wp:positionH relativeFrom="margin">
+                  <wp:posOffset>4678680</wp:posOffset>
+                </wp:positionH>
+                <wp:positionV relativeFrom="paragraph">
+                  <wp:posOffset>48260</wp:posOffset>
+                </wp:positionV>
+                <wp:extent cx="969010" cy="484505"/>
+                <wp:effectExtent l="0" t="0" r="21590" b="10795"/>
+                <wp:wrapNone/>
+                <wp:docPr id="148339162" name="Rectangle 3"/>
                 <wp:cNvGraphicFramePr/>
                 <a:graphic xmlns:a="http://schemas.openxmlformats.org/drawingml/2006/main">
                   <a:graphicData uri="http://schemas.microsoft.com/office/word/2010/wordprocessingShape">
@@ -4255,148 +4825,15 @@
                       <wps:spPr>
                         <a:xfrm>
                           <a:off x="0" y="0"/>
-                          <a:ext cx="2125980" cy="533400"/>
+                          <a:ext cx="969010" cy="484505"/>
                         </a:xfrm>
                         <a:prstGeom prst="rect">
                           <a:avLst/>
                         </a:prstGeom>
-                        <a:noFill/>
-                        <a:ln cap="rnd">
-                          <a:solidFill>
-                            <a:srgbClr val="FF0000"/>
-                          </a:solidFill>
-                          <a:extLst>
-                            <a:ext uri="{C807C97D-BFC1-408E-A445-0C87EB9F89A2}">
-                              <ask:lineSketchStyleProps xmlns:ask="http://schemas.microsoft.com/office/drawing/2018/sketchyshapes" sd="1219033472">
-                                <a:custGeom>
-                                  <a:avLst/>
-                                  <a:gdLst>
-                                    <a:gd name="connsiteX0" fmla="*/ 0 w 2125980"/>
-                                    <a:gd name="connsiteY0" fmla="*/ 0 h 533400"/>
-                                    <a:gd name="connsiteX1" fmla="*/ 510235 w 2125980"/>
-                                    <a:gd name="connsiteY1" fmla="*/ 0 h 533400"/>
-                                    <a:gd name="connsiteX2" fmla="*/ 977951 w 2125980"/>
-                                    <a:gd name="connsiteY2" fmla="*/ 0 h 533400"/>
-                                    <a:gd name="connsiteX3" fmla="*/ 1551965 w 2125980"/>
-                                    <a:gd name="connsiteY3" fmla="*/ 0 h 533400"/>
-                                    <a:gd name="connsiteX4" fmla="*/ 2125980 w 2125980"/>
-                                    <a:gd name="connsiteY4" fmla="*/ 0 h 533400"/>
-                                    <a:gd name="connsiteX5" fmla="*/ 2125980 w 2125980"/>
-                                    <a:gd name="connsiteY5" fmla="*/ 533400 h 533400"/>
-                                    <a:gd name="connsiteX6" fmla="*/ 1637005 w 2125980"/>
-                                    <a:gd name="connsiteY6" fmla="*/ 533400 h 533400"/>
-                                    <a:gd name="connsiteX7" fmla="*/ 1148029 w 2125980"/>
-                                    <a:gd name="connsiteY7" fmla="*/ 533400 h 533400"/>
-                                    <a:gd name="connsiteX8" fmla="*/ 574015 w 2125980"/>
-                                    <a:gd name="connsiteY8" fmla="*/ 533400 h 533400"/>
-                                    <a:gd name="connsiteX9" fmla="*/ 0 w 2125980"/>
-                                    <a:gd name="connsiteY9" fmla="*/ 533400 h 533400"/>
-                                    <a:gd name="connsiteX10" fmla="*/ 0 w 2125980"/>
-                                    <a:gd name="connsiteY10" fmla="*/ 0 h 533400"/>
-                                  </a:gdLst>
-                                  <a:ahLst/>
-                                  <a:cxnLst>
-                                    <a:cxn ang="0">
-                                      <a:pos x="connsiteX0" y="connsiteY0"/>
-                                    </a:cxn>
-                                    <a:cxn ang="0">
-                                      <a:pos x="connsiteX1" y="connsiteY1"/>
-                                    </a:cxn>
-                                    <a:cxn ang="0">
-                                      <a:pos x="connsiteX2" y="connsiteY2"/>
-                                    </a:cxn>
-                                    <a:cxn ang="0">
-                                      <a:pos x="connsiteX3" y="connsiteY3"/>
-                                    </a:cxn>
-                                    <a:cxn ang="0">
-                                      <a:pos x="connsiteX4" y="connsiteY4"/>
-                                    </a:cxn>
-                                    <a:cxn ang="0">
-                                      <a:pos x="connsiteX5" y="connsiteY5"/>
-                                    </a:cxn>
-                                    <a:cxn ang="0">
-                                      <a:pos x="connsiteX6" y="connsiteY6"/>
-                                    </a:cxn>
-                                    <a:cxn ang="0">
-                                      <a:pos x="connsiteX7" y="connsiteY7"/>
-                                    </a:cxn>
-                                    <a:cxn ang="0">
-                                      <a:pos x="connsiteX8" y="connsiteY8"/>
-                                    </a:cxn>
-                                    <a:cxn ang="0">
-                                      <a:pos x="connsiteX9" y="connsiteY9"/>
-                                    </a:cxn>
-                                    <a:cxn ang="0">
-                                      <a:pos x="connsiteX10" y="connsiteY10"/>
-                                    </a:cxn>
-                                  </a:cxnLst>
-                                  <a:rect l="l" t="t" r="r" b="b"/>
-                                  <a:pathLst>
-                                    <a:path w="2125980" h="533400" extrusionOk="0">
-                                      <a:moveTo>
-                                        <a:pt x="0" y="0"/>
-                                      </a:moveTo>
-                                      <a:cubicBezTo>
-                                        <a:pt x="164896" y="-36756"/>
-                                        <a:pt x="329232" y="18028"/>
-                                        <a:pt x="510235" y="0"/>
-                                      </a:cubicBezTo>
-                                      <a:cubicBezTo>
-                                        <a:pt x="691239" y="-18028"/>
-                                        <a:pt x="863922" y="33289"/>
-                                        <a:pt x="977951" y="0"/>
-                                      </a:cubicBezTo>
-                                      <a:cubicBezTo>
-                                        <a:pt x="1091980" y="-33289"/>
-                                        <a:pt x="1420540" y="57941"/>
-                                        <a:pt x="1551965" y="0"/>
-                                      </a:cubicBezTo>
-                                      <a:cubicBezTo>
-                                        <a:pt x="1683390" y="-57941"/>
-                                        <a:pt x="1844720" y="13134"/>
-                                        <a:pt x="2125980" y="0"/>
-                                      </a:cubicBezTo>
-                                      <a:cubicBezTo>
-                                        <a:pt x="2160227" y="230178"/>
-                                        <a:pt x="2099692" y="423275"/>
-                                        <a:pt x="2125980" y="533400"/>
-                                      </a:cubicBezTo>
-                                      <a:cubicBezTo>
-                                        <a:pt x="1998336" y="557584"/>
-                                        <a:pt x="1749564" y="510901"/>
-                                        <a:pt x="1637005" y="533400"/>
-                                      </a:cubicBezTo>
-                                      <a:cubicBezTo>
-                                        <a:pt x="1524447" y="555899"/>
-                                        <a:pt x="1374511" y="519422"/>
-                                        <a:pt x="1148029" y="533400"/>
-                                      </a:cubicBezTo>
-                                      <a:cubicBezTo>
-                                        <a:pt x="921547" y="547378"/>
-                                        <a:pt x="855870" y="471873"/>
-                                        <a:pt x="574015" y="533400"/>
-                                      </a:cubicBezTo>
-                                      <a:cubicBezTo>
-                                        <a:pt x="292160" y="594927"/>
-                                        <a:pt x="193921" y="471107"/>
-                                        <a:pt x="0" y="533400"/>
-                                      </a:cubicBezTo>
-                                      <a:cubicBezTo>
-                                        <a:pt x="-36010" y="401651"/>
-                                        <a:pt x="26506" y="133962"/>
-                                        <a:pt x="0" y="0"/>
-                                      </a:cubicBezTo>
-                                      <a:close/>
-                                    </a:path>
-                                  </a:pathLst>
-                                </a:custGeom>
-                                <ask:type>
-                                  <ask:lineSketchNone/>
-                                </ask:type>
-                              </ask:lineSketchStyleProps>
-                            </a:ext>
-                          </a:extLst>
-                        </a:ln>
+                        <a:solidFill>
+                          <a:schemeClr val="bg1"/>
+                        </a:solidFill>
+                        <a:ln w="6350"/>
                       </wps:spPr>
                       <wps:style>
                         <a:lnRef idx="2">
@@ -4416,23 +4853,22 @@
                       </wps:style>
                       <wps:txbx>
                         <w:txbxContent>
-                          <w:p/>
                           <w:p>
                             <w:pPr>
+                              <w:pStyle w:val="Corpsdetexte"/>
+                              <w:spacing w:before="0" w:after="0"/>
                               <w:jc w:val="center"/>
-                              <w:rPr>
-                                <w:b/>
-                                <w:bCs/>
-                                <w:color w:val="FF0000"/>
-                              </w:rPr>
                             </w:pPr>
                             <w:r>
                               <w:rPr>
-                                <w:b/>
-                                <w:bCs/>
-                                <w:color w:val="FF0000"/>
+                                <w:color w:val="000000" w:themeColor="text1"/>
+                                <w14:textOutline w14:w="9525" w14:cap="rnd" w14:cmpd="sng" w14:algn="ctr">
+                                  <w14:noFill/>
+                                  <w14:prstDash w14:val="solid"/>
+                                  <w14:bevel/>
+                                </w14:textOutline>
                               </w:rPr>
-                              <w:t>1</w:t>
+                              <w:t>Coût de la commande</w:t>
                             </w:r>
                           </w:p>
                         </w:txbxContent>
@@ -4446,6 +4882,9 @@
                     </wps:wsp>
                   </a:graphicData>
                 </a:graphic>
+                <wp14:sizeRelH relativeFrom="margin">
+                  <wp14:pctWidth>0</wp14:pctWidth>
+                </wp14:sizeRelH>
                 <wp14:sizeRelV relativeFrom="margin">
                   <wp14:pctHeight>0</wp14:pctHeight>
                 </wp14:sizeRelV>
@@ -4454,31 +4893,30 @@
           </mc:Choice>
           <mc:Fallback>
             <w:pict>
-              <v:rect w14:anchorId="308485BC" id="_x0000_s1028" style="position:absolute;left:0;text-align:left;margin-left:6.55pt;margin-top:5.3pt;width:167.4pt;height:42pt;z-index:251689984;visibility:visible;mso-wrap-style:square;mso-height-percent:0;mso-wrap-distance-left:9pt;mso-wrap-distance-top:0;mso-wrap-distance-right:9pt;mso-wrap-distance-bottom:0;mso-position-horizontal:absolute;mso-position-horizontal-relative:text;mso-position-vertical:absolute;mso-position-vertical-relative:text;mso-height-percent:0;mso-height-relative:margin;v-text-anchor:middle" o:gfxdata="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" filled="f" strokecolor="red" strokeweight="1pt">
-                <v:stroke endcap="round"/>
+              <v:rect w14:anchorId="69070A10" id="Rectangle 3" o:spid="_x0000_s1029" style="position:absolute;left:0;text-align:left;margin-left:368.4pt;margin-top:3.8pt;width:76.3pt;height:38.15pt;z-index:251682816;visibility:visible;mso-wrap-style:square;mso-width-percent:0;mso-height-percent:0;mso-wrap-distance-left:9pt;mso-wrap-distance-top:0;mso-wrap-distance-right:9pt;mso-wrap-distance-bottom:0;mso-position-horizontal:absolute;mso-position-horizontal-relative:margin;mso-position-vertical:absolute;mso-position-vertical-relative:text;mso-width-percent:0;mso-height-percent:0;mso-width-relative:margin;mso-height-relative:margin;v-text-anchor:middle" o:gfxdata="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" fillcolor="white [3212]" strokecolor="#09101d [484]" strokeweight=".5pt">
                 <v:textbox>
                   <w:txbxContent>
-                    <w:p/>
                     <w:p>
                       <w:pPr>
+                        <w:pStyle w:val="Corpsdetexte"/>
+                        <w:spacing w:before="0" w:after="0"/>
                         <w:jc w:val="center"/>
-                        <w:rPr>
-                          <w:b/>
-                          <w:bCs/>
-                          <w:color w:val="FF0000"/>
-                        </w:rPr>
                       </w:pPr>
                       <w:r>
                         <w:rPr>
-                          <w:b/>
-                          <w:bCs/>
-                          <w:color w:val="FF0000"/>
+                          <w:color w:val="000000" w:themeColor="text1"/>
+                          <w14:textOutline w14:w="9525" w14:cap="rnd" w14:cmpd="sng" w14:algn="ctr">
+                            <w14:noFill/>
+                            <w14:prstDash w14:val="solid"/>
+                            <w14:bevel/>
+                          </w14:textOutline>
                         </w:rPr>
-                        <w:t>1</w:t>
+                        <w:t>Coût de la commande</w:t>
                       </w:r>
                     </w:p>
                   </w:txbxContent>
                 </v:textbox>
+                <w10:wrap anchorx="margin"/>
               </v:rect>
             </w:pict>
           </mc:Fallback>
@@ -4487,124 +4925,19 @@
       <w:r>
         <w:rPr>
           <w:noProof/>
-        </w:rPr>
-        <w:drawing>
-          <wp:inline distT="0" distB="0" distL="0" distR="0" wp14:anchorId="665DD118" wp14:editId="6A9C8C16">
-            <wp:extent cx="5760720" cy="601345"/>
-            <wp:effectExtent l="0" t="0" r="0" b="0"/>
-            <wp:docPr id="1569269037" name="Image 1"/>
-            <wp:cNvGraphicFramePr>
-              <a:graphicFrameLocks xmlns:a="http://schemas.openxmlformats.org/drawingml/2006/main" noChangeAspect="1"/>
-            </wp:cNvGraphicFramePr>
-            <a:graphic xmlns:a="http://schemas.openxmlformats.org/drawingml/2006/main">
-              <a:graphicData uri="http://schemas.openxmlformats.org/drawingml/2006/picture">
-                <pic:pic xmlns:pic="http://schemas.openxmlformats.org/drawingml/2006/picture">
-                  <pic:nvPicPr>
-                    <pic:cNvPr id="1569269037" name=""/>
-                    <pic:cNvPicPr/>
-                  </pic:nvPicPr>
-                  <pic:blipFill rotWithShape="1">
-                    <a:blip r:embed="rId21"/>
-                    <a:srcRect t="-1" b="-14097"/>
-                    <a:stretch/>
-                  </pic:blipFill>
-                  <pic:spPr bwMode="auto">
-                    <a:xfrm>
-                      <a:off x="0" y="0"/>
-                      <a:ext cx="5760720" cy="601345"/>
-                    </a:xfrm>
-                    <a:prstGeom prst="rect">
-                      <a:avLst/>
-                    </a:prstGeom>
-                    <a:ln>
-                      <a:noFill/>
-                    </a:ln>
-                    <a:extLst>
-                      <a:ext uri="{53640926-AAD7-44D8-BBD7-CCE9431645EC}">
-                        <a14:shadowObscured xmlns:a14="http://schemas.microsoft.com/office/drawing/2010/main"/>
-                      </a:ext>
-                    </a:extLst>
-                  </pic:spPr>
-                </pic:pic>
-              </a:graphicData>
-            </a:graphic>
-          </wp:inline>
-        </w:drawing>
-      </w:r>
-    </w:p>
-    <w:p>
-      <w:pPr>
-        <w:pStyle w:val="Corpsdetexte"/>
-        <w:numPr>
-          <w:ilvl w:val="0"/>
-          <w:numId w:val="10"/>
-        </w:numPr>
-      </w:pPr>
-      <w:r>
-        <w:t>Pour chaque bloc, une case permet d’afficher uniquement les commandes non distribuées pour le bloc sélectionné. Si plusieurs blocs sont sélectionnés en même temps, les commandes affichées sont celles qui n’ont été distribués pour aucun des blocs. Si l’un ou plusieurs de ces filtres est activé et que le statut de distribution d’une commande est modifié, la liste des commandes est mise à jour en conséquence.</w:t>
-      </w:r>
-    </w:p>
-    <w:p>
-      <w:pPr>
-        <w:pStyle w:val="Corpsdetexte"/>
-        <w:numPr>
-          <w:ilvl w:val="0"/>
-          <w:numId w:val="10"/>
-        </w:numPr>
-      </w:pPr>
-      <w:r>
-        <w:t>Une case permet d’afficher toutes les commandes non payées. La liste des commandes n’est</w:t>
-      </w:r>
-      <w:r>
-        <w:t xml:space="preserve"> </w:t>
-      </w:r>
-      <w:r>
-        <w:t>pas mise à jour lors de la modification de statut d’une commande.</w:t>
-      </w:r>
-    </w:p>
-    <w:p>
-      <w:pPr>
-        <w:pStyle w:val="Corpsdetexte"/>
-        <w:numPr>
-          <w:ilvl w:val="0"/>
-          <w:numId w:val="10"/>
-        </w:numPr>
-      </w:pPr>
-      <w:r>
-        <w:t>Un champ de texte permet de rechercher une commande spécifique, par nom de compétiteur. Cette recherche n’est pas sensible à la casse.</w:t>
-      </w:r>
-    </w:p>
-    <w:p>
-      <w:pPr>
-        <w:pStyle w:val="Corpsdetexte"/>
-      </w:pPr>
-    </w:p>
-    <w:p>
-      <w:pPr>
-        <w:pStyle w:val="Corpsdetexte"/>
-      </w:pPr>
-    </w:p>
-    <w:p>
-      <w:pPr>
-        <w:pStyle w:val="Corpsdetexte"/>
-      </w:pPr>
-      <w:r>
-        <w:rPr>
-          <w:noProof/>
           <w:w w:val="100"/>
           <w14:ligatures w14:val="standardContextual"/>
         </w:rPr>
-        <w:lastRenderedPageBreak/>
         <mc:AlternateContent>
           <mc:Choice Requires="wps">
             <w:drawing>
-              <wp:anchor distT="0" distB="0" distL="114300" distR="114300" simplePos="0" relativeHeight="251674624" behindDoc="0" locked="0" layoutInCell="1" allowOverlap="1" wp14:anchorId="3801B0A6" wp14:editId="33E2ACEB">
+              <wp:anchor distT="0" distB="0" distL="114300" distR="114300" simplePos="0" relativeHeight="251674624" behindDoc="0" locked="0" layoutInCell="1" allowOverlap="1" wp14:anchorId="3801B0A6" wp14:editId="1020F483">
                 <wp:simplePos x="0" y="0"/>
                 <wp:positionH relativeFrom="margin">
-                  <wp:posOffset>1877060</wp:posOffset>
+                  <wp:posOffset>314960</wp:posOffset>
                 </wp:positionH>
                 <wp:positionV relativeFrom="paragraph">
-                  <wp:posOffset>309822</wp:posOffset>
+                  <wp:posOffset>92710</wp:posOffset>
                 </wp:positionV>
                 <wp:extent cx="1544320" cy="484505"/>
                 <wp:effectExtent l="0" t="0" r="17780" b="10795"/>
@@ -4690,7 +5023,7 @@
           </mc:Choice>
           <mc:Fallback>
             <w:pict>
-              <v:rect w14:anchorId="3801B0A6" id="Rectangle 3" o:spid="_x0000_s1029" style="position:absolute;left:0;text-align:left;margin-left:147.8pt;margin-top:24.4pt;width:121.6pt;height:38.15pt;z-index:251674624;visibility:visible;mso-wrap-style:square;mso-width-percent:0;mso-height-percent:0;mso-wrap-distance-left:9pt;mso-wrap-distance-top:0;mso-wrap-distance-right:9pt;mso-wrap-distance-bottom:0;mso-position-horizontal:absolute;mso-position-horizontal-relative:margin;mso-position-vertical:absolute;mso-position-vertical-relative:text;mso-width-percent:0;mso-height-percent:0;mso-width-relative:margin;mso-height-relative:margin;v-text-anchor:middle" o:gfxdata="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" fillcolor="white [3212]" strokecolor="#09101d [484]" strokeweight=".5pt">
+              <v:rect w14:anchorId="3801B0A6" id="_x0000_s1030" style="position:absolute;left:0;text-align:left;margin-left:24.8pt;margin-top:7.3pt;width:121.6pt;height:38.15pt;z-index:251674624;visibility:visible;mso-wrap-style:square;mso-width-percent:0;mso-height-percent:0;mso-wrap-distance-left:9pt;mso-wrap-distance-top:0;mso-wrap-distance-right:9pt;mso-wrap-distance-bottom:0;mso-position-horizontal:absolute;mso-position-horizontal-relative:margin;mso-position-vertical:absolute;mso-position-vertical-relative:text;mso-width-percent:0;mso-height-percent:0;mso-width-relative:margin;mso-height-relative:margin;v-text-anchor:middle" o:gfxdata="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" fillcolor="white [3212]" strokecolor="#09101d [484]" strokeweight=".5pt">
                 <v:textbox>
                   <w:txbxContent>
                     <w:p>
@@ -4723,9 +5056,6 @@
           </mc:Fallback>
         </mc:AlternateContent>
       </w:r>
-      <w:r>
-        <w:t xml:space="preserve"> Pour chaque commande, on retrouve une carte qui contient les éléments suivants :</w:t>
-      </w:r>
     </w:p>
     <w:p>
       <w:pPr>
@@ -4740,13 +5070,13 @@
         <mc:AlternateContent>
           <mc:Choice Requires="wps">
             <w:drawing>
-              <wp:anchor distT="0" distB="0" distL="114300" distR="114300" simplePos="0" relativeHeight="251675647" behindDoc="1" locked="0" layoutInCell="1" allowOverlap="1" wp14:anchorId="6DE743F2" wp14:editId="5C268263">
+              <wp:anchor distT="0" distB="0" distL="114300" distR="114300" simplePos="0" relativeHeight="251675647" behindDoc="1" locked="0" layoutInCell="1" allowOverlap="1" wp14:anchorId="6DE743F2" wp14:editId="3EE8FD77">
                 <wp:simplePos x="0" y="0"/>
                 <wp:positionH relativeFrom="column">
-                  <wp:posOffset>2579428</wp:posOffset>
+                  <wp:posOffset>1101090</wp:posOffset>
                 </wp:positionH>
                 <wp:positionV relativeFrom="paragraph">
-                  <wp:posOffset>153208</wp:posOffset>
+                  <wp:posOffset>31115</wp:posOffset>
                 </wp:positionV>
                 <wp:extent cx="0" cy="540328"/>
                 <wp:effectExtent l="57150" t="0" r="57150" b="50800"/>
@@ -4792,11 +5122,7 @@
           </mc:Choice>
           <mc:Fallback>
             <w:pict>
-              <v:shapetype w14:anchorId="5B13D26F" id="_x0000_t32" coordsize="21600,21600" o:spt="32" o:oned="t" path="m,l21600,21600e" filled="f">
-                <v:path arrowok="t" fillok="f" o:connecttype="none"/>
-                <o:lock v:ext="edit" shapetype="t"/>
-              </v:shapetype>
-              <v:shape id="Connecteur droit avec flèche 5" o:spid="_x0000_s1026" type="#_x0000_t32" style="position:absolute;margin-left:203.1pt;margin-top:12.05pt;width:0;height:42.55pt;z-index:-251640833;visibility:visible;mso-wrap-style:square;mso-wrap-distance-left:9pt;mso-wrap-distance-top:0;mso-wrap-distance-right:9pt;mso-wrap-distance-bottom:0;mso-position-horizontal:absolute;mso-position-horizontal-relative:text;mso-position-vertical:absolute;mso-position-vertical-relative:text" o:gfxdata="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" strokecolor="black [3200]" strokeweight="2.25pt">
+              <v:shape w14:anchorId="31D917E2" id="Connecteur droit avec flèche 5" o:spid="_x0000_s1026" type="#_x0000_t32" style="position:absolute;margin-left:86.7pt;margin-top:2.45pt;width:0;height:42.55pt;z-index:-251640833;visibility:visible;mso-wrap-style:square;mso-wrap-distance-left:9pt;mso-wrap-distance-top:0;mso-wrap-distance-right:9pt;mso-wrap-distance-bottom:0;mso-position-horizontal:absolute;mso-position-horizontal-relative:text;mso-position-vertical:absolute;mso-position-vertical-relative:text" o:gfxdata="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" strokecolor="black [3200]" strokeweight="2.25pt">
                 <v:stroke endarrow="block" joinstyle="miter"/>
               </v:shape>
             </w:pict>
@@ -4806,22 +5132,19 @@
     </w:p>
     <w:p>
       <w:r>
-        <w:rPr>
-          <w:noProof/>
-        </w:rPr>
         <w:drawing>
-          <wp:anchor distT="0" distB="0" distL="114300" distR="114300" simplePos="0" relativeHeight="251656188" behindDoc="1" locked="0" layoutInCell="1" allowOverlap="1" wp14:anchorId="536E0445" wp14:editId="3EA69D90">
+          <wp:anchor distT="0" distB="0" distL="114300" distR="114300" simplePos="0" relativeHeight="251673599" behindDoc="1" locked="0" layoutInCell="1" allowOverlap="1" wp14:anchorId="48A0EA46" wp14:editId="39CA98A6">
             <wp:simplePos x="0" y="0"/>
             <wp:positionH relativeFrom="column">
-              <wp:posOffset>1296150</wp:posOffset>
+              <wp:posOffset>-635</wp:posOffset>
             </wp:positionH>
             <wp:positionV relativeFrom="paragraph">
-              <wp:posOffset>249441</wp:posOffset>
+              <wp:posOffset>3175</wp:posOffset>
             </wp:positionV>
-            <wp:extent cx="2858129" cy="2050472"/>
-            <wp:effectExtent l="0" t="0" r="0" b="6985"/>
+            <wp:extent cx="5760720" cy="2534285"/>
+            <wp:effectExtent l="0" t="0" r="0" b="0"/>
             <wp:wrapNone/>
-            <wp:docPr id="817419975" name="Image 1"/>
+            <wp:docPr id="821410355" name="Image 1" descr="Une image contenant texte, capture d’écran, Police&#10;&#10;Le contenu généré par l’IA peut être incorrect."/>
             <wp:cNvGraphicFramePr>
               <a:graphicFrameLocks xmlns:a="http://schemas.openxmlformats.org/drawingml/2006/main" noChangeAspect="1"/>
             </wp:cNvGraphicFramePr>
@@ -4829,11 +5152,11 @@
               <a:graphicData uri="http://schemas.openxmlformats.org/drawingml/2006/picture">
                 <pic:pic xmlns:pic="http://schemas.openxmlformats.org/drawingml/2006/picture">
                   <pic:nvPicPr>
-                    <pic:cNvPr id="817419975" name=""/>
+                    <pic:cNvPr id="821410355" name="Image 1" descr="Une image contenant texte, capture d’écran, Police&#10;&#10;Le contenu généré par l’IA peut être incorrect."/>
                     <pic:cNvPicPr/>
                   </pic:nvPicPr>
                   <pic:blipFill>
-                    <a:blip r:embed="rId22">
+                    <a:blip r:embed="rId26">
                       <a:extLst>
                         <a:ext uri="{28A0092B-C50C-407E-A947-70E740481C1C}">
                           <a14:useLocalDpi xmlns:a14="http://schemas.microsoft.com/office/drawing/2010/main" val="0"/>
@@ -4847,7 +5170,7 @@
                   <pic:spPr>
                     <a:xfrm>
                       <a:off x="0" y="0"/>
-                      <a:ext cx="2872307" cy="2060644"/>
+                      <a:ext cx="5760720" cy="2534285"/>
                     </a:xfrm>
                     <a:prstGeom prst="rect">
                       <a:avLst/>
@@ -4865,6 +5188,9 @@
           </wp:anchor>
         </w:drawing>
       </w:r>
+    </w:p>
+    <w:p/>
+    <w:p>
       <w:r>
         <w:rPr>
           <w:noProof/>
@@ -4872,18 +5198,93 @@
         <mc:AlternateContent>
           <mc:Choice Requires="wps">
             <w:drawing>
-              <wp:anchor distT="0" distB="0" distL="114300" distR="114300" simplePos="0" relativeHeight="251676672" behindDoc="0" locked="0" layoutInCell="1" allowOverlap="1" wp14:anchorId="3F0651C8" wp14:editId="707C3B97">
+              <wp:anchor distT="0" distB="0" distL="114300" distR="114300" simplePos="0" relativeHeight="251702272" behindDoc="1" locked="0" layoutInCell="1" allowOverlap="1" wp14:anchorId="2B17C0D6" wp14:editId="4F5D2D90">
+                <wp:simplePos x="0" y="0"/>
+                <wp:positionH relativeFrom="column">
+                  <wp:posOffset>2666365</wp:posOffset>
+                </wp:positionH>
+                <wp:positionV relativeFrom="paragraph">
+                  <wp:posOffset>183515</wp:posOffset>
+                </wp:positionV>
+                <wp:extent cx="342900" cy="79375"/>
+                <wp:effectExtent l="38100" t="38100" r="19050" b="73025"/>
+                <wp:wrapNone/>
+                <wp:docPr id="2105110232" name="Connecteur droit avec flèche 8"/>
+                <wp:cNvGraphicFramePr/>
+                <a:graphic xmlns:a="http://schemas.openxmlformats.org/drawingml/2006/main">
+                  <a:graphicData uri="http://schemas.microsoft.com/office/word/2010/wordprocessingShape">
+                    <wps:wsp>
+                      <wps:cNvCnPr/>
+                      <wps:spPr>
+                        <a:xfrm flipH="1">
+                          <a:off x="0" y="0"/>
+                          <a:ext cx="342900" cy="79375"/>
+                        </a:xfrm>
+                        <a:prstGeom prst="straightConnector1">
+                          <a:avLst/>
+                        </a:prstGeom>
+                        <a:ln w="28575">
+                          <a:solidFill>
+                            <a:schemeClr val="tx1"/>
+                          </a:solidFill>
+                          <a:tailEnd type="triangle"/>
+                        </a:ln>
+                      </wps:spPr>
+                      <wps:style>
+                        <a:lnRef idx="1">
+                          <a:schemeClr val="dk1"/>
+                        </a:lnRef>
+                        <a:fillRef idx="0">
+                          <a:schemeClr val="dk1"/>
+                        </a:fillRef>
+                        <a:effectRef idx="0">
+                          <a:schemeClr val="dk1"/>
+                        </a:effectRef>
+                        <a:fontRef idx="minor">
+                          <a:schemeClr val="tx1"/>
+                        </a:fontRef>
+                      </wps:style>
+                      <wps:bodyPr/>
+                    </wps:wsp>
+                  </a:graphicData>
+                </a:graphic>
+                <wp14:sizeRelH relativeFrom="margin">
+                  <wp14:pctWidth>0</wp14:pctWidth>
+                </wp14:sizeRelH>
+                <wp14:sizeRelV relativeFrom="margin">
+                  <wp14:pctHeight>0</wp14:pctHeight>
+                </wp14:sizeRelV>
+              </wp:anchor>
+            </w:drawing>
+          </mc:Choice>
+          <mc:Fallback>
+            <w:pict>
+              <v:shape w14:anchorId="697C32D7" id="Connecteur droit avec flèche 8" o:spid="_x0000_s1026" type="#_x0000_t32" style="position:absolute;margin-left:209.95pt;margin-top:14.45pt;width:27pt;height:6.25pt;flip:x;z-index:-251614208;visibility:visible;mso-wrap-style:square;mso-width-percent:0;mso-height-percent:0;mso-wrap-distance-left:9pt;mso-wrap-distance-top:0;mso-wrap-distance-right:9pt;mso-wrap-distance-bottom:0;mso-position-horizontal:absolute;mso-position-horizontal-relative:text;mso-position-vertical:absolute;mso-position-vertical-relative:text;mso-width-percent:0;mso-height-percent:0;mso-width-relative:margin;mso-height-relative:margin" o:gfxdata="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" strokecolor="black [3213]" strokeweight="2.25pt">
+                <v:stroke endarrow="block" joinstyle="miter"/>
+              </v:shape>
+            </w:pict>
+          </mc:Fallback>
+        </mc:AlternateContent>
+      </w:r>
+      <w:r>
+        <w:rPr>
+          <w:noProof/>
+        </w:rPr>
+        <mc:AlternateContent>
+          <mc:Choice Requires="wps">
+            <w:drawing>
+              <wp:anchor distT="0" distB="0" distL="114300" distR="114300" simplePos="0" relativeHeight="251700224" behindDoc="0" locked="0" layoutInCell="1" allowOverlap="1" wp14:anchorId="01F582C5" wp14:editId="4A769E33">
                 <wp:simplePos x="0" y="0"/>
                 <wp:positionH relativeFrom="margin">
-                  <wp:align>left</wp:align>
+                  <wp:posOffset>2955925</wp:posOffset>
                 </wp:positionH>
                 <wp:positionV relativeFrom="paragraph">
-                  <wp:posOffset>214630</wp:posOffset>
+                  <wp:posOffset>38735</wp:posOffset>
                 </wp:positionV>
-                <wp:extent cx="1143000" cy="2341418"/>
-                <wp:effectExtent l="0" t="0" r="19050" b="20955"/>
+                <wp:extent cx="1493520" cy="255270"/>
+                <wp:effectExtent l="0" t="0" r="11430" b="11430"/>
                 <wp:wrapNone/>
-                <wp:docPr id="814460689" name="Rectangle 3"/>
+                <wp:docPr id="984835021" name="Rectangle 3"/>
                 <wp:cNvGraphicFramePr/>
                 <a:graphic xmlns:a="http://schemas.openxmlformats.org/drawingml/2006/main">
                   <a:graphicData uri="http://schemas.microsoft.com/office/word/2010/wordprocessingShape">
@@ -4892,7 +5293,7 @@
                       <wps:spPr>
                         <a:xfrm>
                           <a:off x="0" y="0"/>
-                          <a:ext cx="1143000" cy="2341418"/>
+                          <a:ext cx="1493520" cy="255270"/>
                         </a:xfrm>
                         <a:prstGeom prst="rect">
                           <a:avLst/>
@@ -4935,15 +5336,19 @@
                                   <w14:bevel/>
                                 </w14:textOutline>
                               </w:rPr>
-                              <w:t>Indique si les produits ont été récupérés ou non. Si récupéré, le bloc concerné est barré pour faciliter la lecture Cliquer pour changer le statut.</w:t>
+                              <w:t xml:space="preserve">Coût </w:t>
                             </w:r>
-                          </w:p>
-                          <w:p>
-                            <w:pPr>
-                              <w:pStyle w:val="Corpsdetexte"/>
-                              <w:spacing w:before="0" w:after="0"/>
-                              <w:jc w:val="center"/>
-                            </w:pPr>
+                            <w:r>
+                              <w:rPr>
+                                <w:color w:val="000000" w:themeColor="text1"/>
+                                <w14:textOutline w14:w="9525" w14:cap="rnd" w14:cmpd="sng" w14:algn="ctr">
+                                  <w14:noFill/>
+                                  <w14:prstDash w14:val="solid"/>
+                                  <w14:bevel/>
+                                </w14:textOutline>
+                              </w:rPr>
+                              <w:t>du bloc</w:t>
+                            </w:r>
                           </w:p>
                         </w:txbxContent>
                       </wps:txbx>
@@ -4967,7 +5372,7 @@
           </mc:Choice>
           <mc:Fallback>
             <w:pict>
-              <v:rect w14:anchorId="3F0651C8" id="_x0000_s1030" style="position:absolute;margin-left:0;margin-top:16.9pt;width:90pt;height:184.35pt;z-index:251676672;visibility:visible;mso-wrap-style:square;mso-width-percent:0;mso-height-percent:0;mso-wrap-distance-left:9pt;mso-wrap-distance-top:0;mso-wrap-distance-right:9pt;mso-wrap-distance-bottom:0;mso-position-horizontal:left;mso-position-horizontal-relative:margin;mso-position-vertical:absolute;mso-position-vertical-relative:text;mso-width-percent:0;mso-height-percent:0;mso-width-relative:margin;mso-height-relative:margin;v-text-anchor:middle" o:gfxdata="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" fillcolor="white [3212]" strokecolor="#09101d [484]" strokeweight=".5pt">
+              <v:rect w14:anchorId="01F582C5" id="_x0000_s1031" style="position:absolute;margin-left:232.75pt;margin-top:3.05pt;width:117.6pt;height:20.1pt;z-index:251700224;visibility:visible;mso-wrap-style:square;mso-width-percent:0;mso-height-percent:0;mso-wrap-distance-left:9pt;mso-wrap-distance-top:0;mso-wrap-distance-right:9pt;mso-wrap-distance-bottom:0;mso-position-horizontal:absolute;mso-position-horizontal-relative:margin;mso-position-vertical:absolute;mso-position-vertical-relative:text;mso-width-percent:0;mso-height-percent:0;mso-width-relative:margin;mso-height-relative:margin;v-text-anchor:middle" o:gfxdata="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" fillcolor="white [3212]" strokecolor="#09101d [484]" strokeweight=".5pt">
                 <v:textbox>
                   <w:txbxContent>
                     <w:p>
@@ -4985,15 +5390,19 @@
                             <w14:bevel/>
                           </w14:textOutline>
                         </w:rPr>
-                        <w:t>Indique si les produits ont été récupérés ou non. Si récupéré, le bloc concerné est barré pour faciliter la lecture Cliquer pour changer le statut.</w:t>
+                        <w:t xml:space="preserve">Coût </w:t>
                       </w:r>
-                    </w:p>
-                    <w:p>
-                      <w:pPr>
-                        <w:pStyle w:val="Corpsdetexte"/>
-                        <w:spacing w:before="0" w:after="0"/>
-                        <w:jc w:val="center"/>
-                      </w:pPr>
+                      <w:r>
+                        <w:rPr>
+                          <w:color w:val="000000" w:themeColor="text1"/>
+                          <w14:textOutline w14:w="9525" w14:cap="rnd" w14:cmpd="sng" w14:algn="ctr">
+                            <w14:noFill/>
+                            <w14:prstDash w14:val="solid"/>
+                            <w14:bevel/>
+                          </w14:textOutline>
+                        </w:rPr>
+                        <w:t>du bloc</w:t>
+                      </w:r>
                     </w:p>
                   </w:txbxContent>
                 </v:textbox>
@@ -5003,6 +5412,8 @@
           </mc:Fallback>
         </mc:AlternateContent>
       </w:r>
+    </w:p>
+    <w:p>
       <w:r>
         <w:rPr>
           <w:noProof/>
@@ -5010,18 +5421,91 @@
         <mc:AlternateContent>
           <mc:Choice Requires="wps">
             <w:drawing>
-              <wp:anchor distT="0" distB="0" distL="114300" distR="114300" simplePos="0" relativeHeight="251682816" behindDoc="0" locked="0" layoutInCell="1" allowOverlap="1" wp14:anchorId="69070A10" wp14:editId="4E19EB8B">
+              <wp:anchor distT="0" distB="0" distL="114300" distR="114300" simplePos="0" relativeHeight="251681791" behindDoc="1" locked="0" layoutInCell="1" allowOverlap="1" wp14:anchorId="05529F00" wp14:editId="5316F273">
                 <wp:simplePos x="0" y="0"/>
                 <wp:positionH relativeFrom="margin">
-                  <wp:align>right</wp:align>
+                  <wp:align>left</wp:align>
                 </wp:positionH>
                 <wp:positionV relativeFrom="paragraph">
-                  <wp:posOffset>209954</wp:posOffset>
+                  <wp:posOffset>179705</wp:posOffset>
                 </wp:positionV>
-                <wp:extent cx="969010" cy="484505"/>
-                <wp:effectExtent l="0" t="0" r="21590" b="10795"/>
+                <wp:extent cx="247650" cy="838200"/>
+                <wp:effectExtent l="19050" t="38100" r="57150" b="19050"/>
                 <wp:wrapNone/>
-                <wp:docPr id="148339162" name="Rectangle 3"/>
+                <wp:docPr id="2128559713" name="Connecteur droit avec flèche 6"/>
+                <wp:cNvGraphicFramePr/>
+                <a:graphic xmlns:a="http://schemas.openxmlformats.org/drawingml/2006/main">
+                  <a:graphicData uri="http://schemas.microsoft.com/office/word/2010/wordprocessingShape">
+                    <wps:wsp>
+                      <wps:cNvCnPr/>
+                      <wps:spPr>
+                        <a:xfrm flipV="1">
+                          <a:off x="0" y="0"/>
+                          <a:ext cx="247650" cy="838200"/>
+                        </a:xfrm>
+                        <a:prstGeom prst="straightConnector1">
+                          <a:avLst/>
+                        </a:prstGeom>
+                        <a:ln w="28575">
+                          <a:tailEnd type="triangle"/>
+                        </a:ln>
+                      </wps:spPr>
+                      <wps:style>
+                        <a:lnRef idx="1">
+                          <a:schemeClr val="dk1"/>
+                        </a:lnRef>
+                        <a:fillRef idx="0">
+                          <a:schemeClr val="dk1"/>
+                        </a:fillRef>
+                        <a:effectRef idx="0">
+                          <a:schemeClr val="dk1"/>
+                        </a:effectRef>
+                        <a:fontRef idx="minor">
+                          <a:schemeClr val="tx1"/>
+                        </a:fontRef>
+                      </wps:style>
+                      <wps:bodyPr/>
+                    </wps:wsp>
+                  </a:graphicData>
+                </a:graphic>
+                <wp14:sizeRelH relativeFrom="margin">
+                  <wp14:pctWidth>0</wp14:pctWidth>
+                </wp14:sizeRelH>
+                <wp14:sizeRelV relativeFrom="margin">
+                  <wp14:pctHeight>0</wp14:pctHeight>
+                </wp14:sizeRelV>
+              </wp:anchor>
+            </w:drawing>
+          </mc:Choice>
+          <mc:Fallback>
+            <w:pict>
+              <v:shape w14:anchorId="49F48627" id="Connecteur droit avec flèche 6" o:spid="_x0000_s1026" type="#_x0000_t32" style="position:absolute;margin-left:0;margin-top:14.15pt;width:19.5pt;height:66pt;flip:y;z-index:-251634689;visibility:visible;mso-wrap-style:square;mso-width-percent:0;mso-height-percent:0;mso-wrap-distance-left:9pt;mso-wrap-distance-top:0;mso-wrap-distance-right:9pt;mso-wrap-distance-bottom:0;mso-position-horizontal:left;mso-position-horizontal-relative:margin;mso-position-vertical:absolute;mso-position-vertical-relative:text;mso-width-percent:0;mso-height-percent:0;mso-width-relative:margin;mso-height-relative:margin" o:gfxdata="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" strokecolor="black [3200]" strokeweight="2.25pt">
+                <v:stroke endarrow="block" joinstyle="miter"/>
+                <w10:wrap anchorx="margin"/>
+              </v:shape>
+            </w:pict>
+          </mc:Fallback>
+        </mc:AlternateContent>
+      </w:r>
+      <w:r>
+        <w:rPr>
+          <w:noProof/>
+        </w:rPr>
+        <mc:AlternateContent>
+          <mc:Choice Requires="wps">
+            <w:drawing>
+              <wp:anchor distT="0" distB="0" distL="114300" distR="114300" simplePos="0" relativeHeight="251684864" behindDoc="0" locked="0" layoutInCell="1" allowOverlap="1" wp14:anchorId="18F776A1" wp14:editId="4AE653C0">
+                <wp:simplePos x="0" y="0"/>
+                <wp:positionH relativeFrom="margin">
+                  <wp:posOffset>2819400</wp:posOffset>
+                </wp:positionH>
+                <wp:positionV relativeFrom="paragraph">
+                  <wp:posOffset>164465</wp:posOffset>
+                </wp:positionV>
+                <wp:extent cx="2605405" cy="495300"/>
+                <wp:effectExtent l="0" t="0" r="23495" b="19050"/>
+                <wp:wrapNone/>
+                <wp:docPr id="1825013263" name="Rectangle 3"/>
                 <wp:cNvGraphicFramePr/>
                 <a:graphic xmlns:a="http://schemas.openxmlformats.org/drawingml/2006/main">
                   <a:graphicData uri="http://schemas.microsoft.com/office/word/2010/wordprocessingShape">
@@ -5030,7 +5514,7 @@
                       <wps:spPr>
                         <a:xfrm>
                           <a:off x="0" y="0"/>
-                          <a:ext cx="969010" cy="484505"/>
+                          <a:ext cx="2605405" cy="495300"/>
                         </a:xfrm>
                         <a:prstGeom prst="rect">
                           <a:avLst/>
@@ -5073,7 +5557,7 @@
                                   <w14:bevel/>
                                 </w14:textOutline>
                               </w:rPr>
-                              <w:t>Coût de la commande</w:t>
+                              <w:t xml:space="preserve">Produits commandés pour chaque bloc. </w:t>
                             </w:r>
                           </w:p>
                         </w:txbxContent>
@@ -5098,7 +5582,7 @@
           </mc:Choice>
           <mc:Fallback>
             <w:pict>
-              <v:rect w14:anchorId="69070A10" id="_x0000_s1031" style="position:absolute;margin-left:25.1pt;margin-top:16.55pt;width:76.3pt;height:38.15pt;z-index:251682816;visibility:visible;mso-wrap-style:square;mso-width-percent:0;mso-height-percent:0;mso-wrap-distance-left:9pt;mso-wrap-distance-top:0;mso-wrap-distance-right:9pt;mso-wrap-distance-bottom:0;mso-position-horizontal:right;mso-position-horizontal-relative:margin;mso-position-vertical:absolute;mso-position-vertical-relative:text;mso-width-percent:0;mso-height-percent:0;mso-width-relative:margin;mso-height-relative:margin;v-text-anchor:middle" o:gfxdata="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" fillcolor="white [3212]" strokecolor="#09101d [484]" strokeweight=".5pt">
+              <v:rect w14:anchorId="18F776A1" id="_x0000_s1032" style="position:absolute;margin-left:222pt;margin-top:12.95pt;width:205.15pt;height:39pt;z-index:251684864;visibility:visible;mso-wrap-style:square;mso-width-percent:0;mso-height-percent:0;mso-wrap-distance-left:9pt;mso-wrap-distance-top:0;mso-wrap-distance-right:9pt;mso-wrap-distance-bottom:0;mso-position-horizontal:absolute;mso-position-horizontal-relative:margin;mso-position-vertical:absolute;mso-position-vertical-relative:text;mso-width-percent:0;mso-height-percent:0;mso-width-relative:margin;mso-height-relative:margin;v-text-anchor:middle" o:gfxdata="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" fillcolor="white [3212]" strokecolor="#09101d [484]" strokeweight=".5pt">
                 <v:textbox>
                   <w:txbxContent>
                     <w:p>
@@ -5116,7 +5600,7 @@
                             <w14:bevel/>
                           </w14:textOutline>
                         </w:rPr>
-                        <w:t>Coût de la commande</w:t>
+                        <w:t xml:space="preserve">Produits commandés pour chaque bloc. </w:t>
                       </w:r>
                     </w:p>
                   </w:txbxContent>
@@ -5136,18 +5620,18 @@
         <mc:AlternateContent>
           <mc:Choice Requires="wps">
             <w:drawing>
-              <wp:anchor distT="0" distB="0" distL="114300" distR="114300" simplePos="0" relativeHeight="251685888" behindDoc="1" locked="0" layoutInCell="1" allowOverlap="1" wp14:anchorId="1A107A55" wp14:editId="0531C2E2">
+              <wp:anchor distT="0" distB="0" distL="114300" distR="114300" simplePos="0" relativeHeight="251686912" behindDoc="1" locked="0" layoutInCell="1" allowOverlap="1" wp14:anchorId="1CC71811" wp14:editId="64577973">
                 <wp:simplePos x="0" y="0"/>
                 <wp:positionH relativeFrom="column">
-                  <wp:posOffset>3469582</wp:posOffset>
+                  <wp:posOffset>1584325</wp:posOffset>
                 </wp:positionH>
                 <wp:positionV relativeFrom="paragraph">
-                  <wp:posOffset>207876</wp:posOffset>
+                  <wp:posOffset>84455</wp:posOffset>
                 </wp:positionV>
-                <wp:extent cx="1336964" cy="0"/>
-                <wp:effectExtent l="19050" t="76200" r="0" b="76200"/>
+                <wp:extent cx="1653540" cy="45719"/>
+                <wp:effectExtent l="0" t="57150" r="3810" b="88265"/>
                 <wp:wrapNone/>
-                <wp:docPr id="68831823" name="Connecteur droit avec flèche 7"/>
+                <wp:docPr id="195925194" name="Connecteur droit avec flèche 8"/>
                 <wp:cNvGraphicFramePr/>
                 <a:graphic xmlns:a="http://schemas.openxmlformats.org/drawingml/2006/main">
                   <a:graphicData uri="http://schemas.microsoft.com/office/word/2010/wordprocessingShape">
@@ -5156,7 +5640,85 @@
                       <wps:spPr>
                         <a:xfrm flipH="1">
                           <a:off x="0" y="0"/>
-                          <a:ext cx="1336964" cy="0"/>
+                          <a:ext cx="1653540" cy="45719"/>
+                        </a:xfrm>
+                        <a:prstGeom prst="straightConnector1">
+                          <a:avLst/>
+                        </a:prstGeom>
+                        <a:ln w="28575">
+                          <a:solidFill>
+                            <a:schemeClr val="tx1"/>
+                          </a:solidFill>
+                          <a:tailEnd type="triangle"/>
+                        </a:ln>
+                      </wps:spPr>
+                      <wps:style>
+                        <a:lnRef idx="1">
+                          <a:schemeClr val="dk1"/>
+                        </a:lnRef>
+                        <a:fillRef idx="0">
+                          <a:schemeClr val="dk1"/>
+                        </a:fillRef>
+                        <a:effectRef idx="0">
+                          <a:schemeClr val="dk1"/>
+                        </a:effectRef>
+                        <a:fontRef idx="minor">
+                          <a:schemeClr val="tx1"/>
+                        </a:fontRef>
+                      </wps:style>
+                      <wps:bodyPr/>
+                    </wps:wsp>
+                  </a:graphicData>
+                </a:graphic>
+                <wp14:sizeRelH relativeFrom="margin">
+                  <wp14:pctWidth>0</wp14:pctWidth>
+                </wp14:sizeRelH>
+                <wp14:sizeRelV relativeFrom="margin">
+                  <wp14:pctHeight>0</wp14:pctHeight>
+                </wp14:sizeRelV>
+              </wp:anchor>
+            </w:drawing>
+          </mc:Choice>
+          <mc:Fallback>
+            <w:pict>
+              <v:shape w14:anchorId="11F03FB2" id="Connecteur droit avec flèche 8" o:spid="_x0000_s1026" type="#_x0000_t32" style="position:absolute;margin-left:124.75pt;margin-top:6.65pt;width:130.2pt;height:3.6pt;flip:x;z-index:-251629568;visibility:visible;mso-wrap-style:square;mso-width-percent:0;mso-height-percent:0;mso-wrap-distance-left:9pt;mso-wrap-distance-top:0;mso-wrap-distance-right:9pt;mso-wrap-distance-bottom:0;mso-position-horizontal:absolute;mso-position-horizontal-relative:text;mso-position-vertical:absolute;mso-position-vertical-relative:text;mso-width-percent:0;mso-height-percent:0;mso-width-relative:margin;mso-height-relative:margin" o:gfxdata="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" strokecolor="black [3213]" strokeweight="2.25pt">
+                <v:stroke endarrow="block" joinstyle="miter"/>
+              </v:shape>
+            </w:pict>
+          </mc:Fallback>
+        </mc:AlternateContent>
+      </w:r>
+    </w:p>
+    <w:p/>
+    <w:p>
+      <w:r>
+        <w:rPr>
+          <w:noProof/>
+        </w:rPr>
+        <mc:AlternateContent>
+          <mc:Choice Requires="wps">
+            <w:drawing>
+              <wp:anchor distT="0" distB="0" distL="114300" distR="114300" simplePos="0" relativeHeight="251688960" behindDoc="1" locked="0" layoutInCell="1" allowOverlap="1" wp14:anchorId="7DA0EB68" wp14:editId="77586644">
+                <wp:simplePos x="0" y="0"/>
+                <wp:positionH relativeFrom="column">
+                  <wp:posOffset>3405505</wp:posOffset>
+                </wp:positionH>
+                <wp:positionV relativeFrom="paragraph">
+                  <wp:posOffset>275590</wp:posOffset>
+                </wp:positionV>
+                <wp:extent cx="1470660" cy="533400"/>
+                <wp:effectExtent l="19050" t="57150" r="15240" b="19050"/>
+                <wp:wrapNone/>
+                <wp:docPr id="1414063756" name="Connecteur droit avec flèche 9"/>
+                <wp:cNvGraphicFramePr/>
+                <a:graphic xmlns:a="http://schemas.openxmlformats.org/drawingml/2006/main">
+                  <a:graphicData uri="http://schemas.microsoft.com/office/word/2010/wordprocessingShape">
+                    <wps:wsp>
+                      <wps:cNvCnPr/>
+                      <wps:spPr>
+                        <a:xfrm flipV="1">
+                          <a:off x="0" y="0"/>
+                          <a:ext cx="1470660" cy="533400"/>
                         </a:xfrm>
                         <a:prstGeom prst="straightConnector1">
                           <a:avLst/>
@@ -5183,20 +5745,24 @@
                     </wps:wsp>
                   </a:graphicData>
                 </a:graphic>
+                <wp14:sizeRelH relativeFrom="margin">
+                  <wp14:pctWidth>0</wp14:pctWidth>
+                </wp14:sizeRelH>
+                <wp14:sizeRelV relativeFrom="margin">
+                  <wp14:pctHeight>0</wp14:pctHeight>
+                </wp14:sizeRelV>
               </wp:anchor>
             </w:drawing>
           </mc:Choice>
           <mc:Fallback>
             <w:pict>
-              <v:shape w14:anchorId="337A97D3" id="Connecteur droit avec flèche 7" o:spid="_x0000_s1026" type="#_x0000_t32" style="position:absolute;margin-left:273.2pt;margin-top:16.35pt;width:105.25pt;height:0;flip:x;z-index:-251630592;visibility:visible;mso-wrap-style:square;mso-wrap-distance-left:9pt;mso-wrap-distance-top:0;mso-wrap-distance-right:9pt;mso-wrap-distance-bottom:0;mso-position-horizontal:absolute;mso-position-horizontal-relative:text;mso-position-vertical:absolute;mso-position-vertical-relative:text" o:gfxdata="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" strokecolor="black [3200]" strokeweight="2.25pt">
+              <v:shape w14:anchorId="03B82454" id="Connecteur droit avec flèche 9" o:spid="_x0000_s1026" type="#_x0000_t32" style="position:absolute;margin-left:268.15pt;margin-top:21.7pt;width:115.8pt;height:42pt;flip:y;z-index:-251627520;visibility:visible;mso-wrap-style:square;mso-width-percent:0;mso-height-percent:0;mso-wrap-distance-left:9pt;mso-wrap-distance-top:0;mso-wrap-distance-right:9pt;mso-wrap-distance-bottom:0;mso-position-horizontal:absolute;mso-position-horizontal-relative:text;mso-position-vertical:absolute;mso-position-vertical-relative:text;mso-width-percent:0;mso-height-percent:0;mso-width-relative:margin;mso-height-relative:margin" o:gfxdata="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" strokecolor="black [3200]" strokeweight="2.25pt">
                 <v:stroke endarrow="block" joinstyle="miter"/>
               </v:shape>
             </w:pict>
           </mc:Fallback>
         </mc:AlternateContent>
       </w:r>
-    </w:p>
-    <w:p>
       <w:r>
         <w:rPr>
           <w:noProof/>
@@ -5204,18 +5770,90 @@
         <mc:AlternateContent>
           <mc:Choice Requires="wps">
             <w:drawing>
-              <wp:anchor distT="0" distB="0" distL="114300" distR="114300" simplePos="0" relativeHeight="251684864" behindDoc="0" locked="0" layoutInCell="1" allowOverlap="1" wp14:anchorId="18F776A1" wp14:editId="688EC5BE">
+              <wp:anchor distT="0" distB="0" distL="114300" distR="114300" simplePos="0" relativeHeight="251686399" behindDoc="1" locked="0" layoutInCell="1" allowOverlap="1" wp14:anchorId="67621D6B" wp14:editId="4135BF17">
+                <wp:simplePos x="0" y="0"/>
+                <wp:positionH relativeFrom="column">
+                  <wp:posOffset>2750185</wp:posOffset>
+                </wp:positionH>
+                <wp:positionV relativeFrom="paragraph">
+                  <wp:posOffset>168910</wp:posOffset>
+                </wp:positionV>
+                <wp:extent cx="1470660" cy="53340"/>
+                <wp:effectExtent l="19050" t="76200" r="0" b="60960"/>
+                <wp:wrapNone/>
+                <wp:docPr id="1389357146" name="Connecteur droit avec flèche 9"/>
+                <wp:cNvGraphicFramePr/>
+                <a:graphic xmlns:a="http://schemas.openxmlformats.org/drawingml/2006/main">
+                  <a:graphicData uri="http://schemas.microsoft.com/office/word/2010/wordprocessingShape">
+                    <wps:wsp>
+                      <wps:cNvCnPr/>
+                      <wps:spPr>
+                        <a:xfrm flipV="1">
+                          <a:off x="0" y="0"/>
+                          <a:ext cx="1470660" cy="53340"/>
+                        </a:xfrm>
+                        <a:prstGeom prst="straightConnector1">
+                          <a:avLst/>
+                        </a:prstGeom>
+                        <a:ln w="28575">
+                          <a:tailEnd type="triangle"/>
+                        </a:ln>
+                      </wps:spPr>
+                      <wps:style>
+                        <a:lnRef idx="1">
+                          <a:schemeClr val="dk1"/>
+                        </a:lnRef>
+                        <a:fillRef idx="0">
+                          <a:schemeClr val="dk1"/>
+                        </a:fillRef>
+                        <a:effectRef idx="0">
+                          <a:schemeClr val="dk1"/>
+                        </a:effectRef>
+                        <a:fontRef idx="minor">
+                          <a:schemeClr val="tx1"/>
+                        </a:fontRef>
+                      </wps:style>
+                      <wps:bodyPr/>
+                    </wps:wsp>
+                  </a:graphicData>
+                </a:graphic>
+                <wp14:sizeRelH relativeFrom="margin">
+                  <wp14:pctWidth>0</wp14:pctWidth>
+                </wp14:sizeRelH>
+                <wp14:sizeRelV relativeFrom="margin">
+                  <wp14:pctHeight>0</wp14:pctHeight>
+                </wp14:sizeRelV>
+              </wp:anchor>
+            </w:drawing>
+          </mc:Choice>
+          <mc:Fallback>
+            <w:pict>
+              <v:shape w14:anchorId="186FBB93" id="Connecteur droit avec flèche 9" o:spid="_x0000_s1026" type="#_x0000_t32" style="position:absolute;margin-left:216.55pt;margin-top:13.3pt;width:115.8pt;height:4.2pt;flip:y;z-index:-251630081;visibility:visible;mso-wrap-style:square;mso-width-percent:0;mso-height-percent:0;mso-wrap-distance-left:9pt;mso-wrap-distance-top:0;mso-wrap-distance-right:9pt;mso-wrap-distance-bottom:0;mso-position-horizontal:absolute;mso-position-horizontal-relative:text;mso-position-vertical:absolute;mso-position-vertical-relative:text;mso-width-percent:0;mso-height-percent:0;mso-width-relative:margin;mso-height-relative:margin" o:gfxdata="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" strokecolor="black [3200]" strokeweight="2.25pt">
+                <v:stroke endarrow="block" joinstyle="miter"/>
+              </v:shape>
+            </w:pict>
+          </mc:Fallback>
+        </mc:AlternateContent>
+      </w:r>
+      <w:r>
+        <w:rPr>
+          <w:noProof/>
+        </w:rPr>
+        <mc:AlternateContent>
+          <mc:Choice Requires="wps">
+            <w:drawing>
+              <wp:anchor distT="0" distB="0" distL="114300" distR="114300" simplePos="0" relativeHeight="251678720" behindDoc="0" locked="0" layoutInCell="1" allowOverlap="1" wp14:anchorId="714D21C7" wp14:editId="12FA3BD3">
                 <wp:simplePos x="0" y="0"/>
                 <wp:positionH relativeFrom="margin">
-                  <wp:posOffset>4293870</wp:posOffset>
+                  <wp:posOffset>1249045</wp:posOffset>
                 </wp:positionH>
                 <wp:positionV relativeFrom="paragraph">
-                  <wp:posOffset>168217</wp:posOffset>
+                  <wp:posOffset>8891</wp:posOffset>
                 </wp:positionV>
-                <wp:extent cx="1447800" cy="1544320"/>
-                <wp:effectExtent l="0" t="0" r="19050" b="17780"/>
+                <wp:extent cx="1544320" cy="632460"/>
+                <wp:effectExtent l="0" t="0" r="17780" b="15240"/>
                 <wp:wrapNone/>
-                <wp:docPr id="1825013263" name="Rectangle 3"/>
+                <wp:docPr id="52311546" name="Rectangle 3"/>
                 <wp:cNvGraphicFramePr/>
                 <a:graphic xmlns:a="http://schemas.openxmlformats.org/drawingml/2006/main">
                   <a:graphicData uri="http://schemas.microsoft.com/office/word/2010/wordprocessingShape">
@@ -5224,7 +5862,7 @@
                       <wps:spPr>
                         <a:xfrm>
                           <a:off x="0" y="0"/>
-                          <a:ext cx="1447800" cy="1544320"/>
+                          <a:ext cx="1544320" cy="632460"/>
                         </a:xfrm>
                         <a:prstGeom prst="rect">
                           <a:avLst/>
@@ -5267,7 +5905,7 @@
                                   <w14:bevel/>
                                 </w14:textOutline>
                               </w:rPr>
-                              <w:t>Produits commandés pour chaque bloc. Si le bloc est barré, les produits ont été récupérés par le compétiteur.</w:t>
+                              <w:t>Indique si le paiement a été effectué.</w:t>
                             </w:r>
                           </w:p>
                         </w:txbxContent>
@@ -5292,7 +5930,7 @@
           </mc:Choice>
           <mc:Fallback>
             <w:pict>
-              <v:rect w14:anchorId="18F776A1" id="_x0000_s1032" style="position:absolute;margin-left:338.1pt;margin-top:13.25pt;width:114pt;height:121.6pt;z-index:251684864;visibility:visible;mso-wrap-style:square;mso-width-percent:0;mso-height-percent:0;mso-wrap-distance-left:9pt;mso-wrap-distance-top:0;mso-wrap-distance-right:9pt;mso-wrap-distance-bottom:0;mso-position-horizontal:absolute;mso-position-horizontal-relative:margin;mso-position-vertical:absolute;mso-position-vertical-relative:text;mso-width-percent:0;mso-height-percent:0;mso-width-relative:margin;mso-height-relative:margin;v-text-anchor:middle" o:gfxdata="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" fillcolor="white [3212]" strokecolor="#09101d [484]" strokeweight=".5pt">
+              <v:rect w14:anchorId="714D21C7" id="_x0000_s1033" style="position:absolute;margin-left:98.35pt;margin-top:.7pt;width:121.6pt;height:49.8pt;z-index:251678720;visibility:visible;mso-wrap-style:square;mso-width-percent:0;mso-height-percent:0;mso-wrap-distance-left:9pt;mso-wrap-distance-top:0;mso-wrap-distance-right:9pt;mso-wrap-distance-bottom:0;mso-position-horizontal:absolute;mso-position-horizontal-relative:margin;mso-position-vertical:absolute;mso-position-vertical-relative:text;mso-width-percent:0;mso-height-percent:0;mso-width-relative:margin;mso-height-relative:margin;v-text-anchor:middle" o:gfxdata="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" fillcolor="white [3212]" strokecolor="#09101d [484]" strokeweight=".5pt">
                 <v:textbox>
                   <w:txbxContent>
                     <w:p>
@@ -5310,7 +5948,7 @@
                             <w14:bevel/>
                           </w14:textOutline>
                         </w:rPr>
-                        <w:t>Produits commandés pour chaque bloc. Si le bloc est barré, les produits ont été récupérés par le compétiteur.</w:t>
+                        <w:t>Indique si le paiement a été effectué.</w:t>
                       </w:r>
                     </w:p>
                   </w:txbxContent>
@@ -5321,8 +5959,6 @@
           </mc:Fallback>
         </mc:AlternateContent>
       </w:r>
-    </w:p>
-    <w:p>
       <w:r>
         <w:rPr>
           <w:noProof/>
@@ -5330,27 +5966,168 @@
         <mc:AlternateContent>
           <mc:Choice Requires="wps">
             <w:drawing>
-              <wp:anchor distT="0" distB="0" distL="114300" distR="114300" simplePos="0" relativeHeight="251681791" behindDoc="1" locked="0" layoutInCell="1" allowOverlap="1" wp14:anchorId="05529F00" wp14:editId="4DAA63E5">
+              <wp:anchor distT="0" distB="0" distL="114300" distR="114300" simplePos="0" relativeHeight="251676672" behindDoc="0" locked="0" layoutInCell="1" allowOverlap="1" wp14:anchorId="3F0651C8" wp14:editId="1E771582">
+                <wp:simplePos x="0" y="0"/>
+                <wp:positionH relativeFrom="margin">
+                  <wp:posOffset>-388620</wp:posOffset>
+                </wp:positionH>
+                <wp:positionV relativeFrom="paragraph">
+                  <wp:posOffset>124460</wp:posOffset>
+                </wp:positionV>
+                <wp:extent cx="1143000" cy="891540"/>
+                <wp:effectExtent l="0" t="0" r="19050" b="22860"/>
+                <wp:wrapNone/>
+                <wp:docPr id="814460689" name="Rectangle 3"/>
+                <wp:cNvGraphicFramePr/>
+                <a:graphic xmlns:a="http://schemas.openxmlformats.org/drawingml/2006/main">
+                  <a:graphicData uri="http://schemas.microsoft.com/office/word/2010/wordprocessingShape">
+                    <wps:wsp>
+                      <wps:cNvSpPr/>
+                      <wps:spPr>
+                        <a:xfrm>
+                          <a:off x="0" y="0"/>
+                          <a:ext cx="1143000" cy="891540"/>
+                        </a:xfrm>
+                        <a:prstGeom prst="rect">
+                          <a:avLst/>
+                        </a:prstGeom>
+                        <a:solidFill>
+                          <a:schemeClr val="bg1"/>
+                        </a:solidFill>
+                        <a:ln w="6350"/>
+                      </wps:spPr>
+                      <wps:style>
+                        <a:lnRef idx="2">
+                          <a:schemeClr val="accent1">
+                            <a:shade val="15000"/>
+                          </a:schemeClr>
+                        </a:lnRef>
+                        <a:fillRef idx="1">
+                          <a:schemeClr val="accent1"/>
+                        </a:fillRef>
+                        <a:effectRef idx="0">
+                          <a:schemeClr val="accent1"/>
+                        </a:effectRef>
+                        <a:fontRef idx="minor">
+                          <a:schemeClr val="lt1"/>
+                        </a:fontRef>
+                      </wps:style>
+                      <wps:txbx>
+                        <w:txbxContent>
+                          <w:p>
+                            <w:pPr>
+                              <w:pStyle w:val="Corpsdetexte"/>
+                              <w:spacing w:before="0" w:after="0"/>
+                              <w:jc w:val="center"/>
+                            </w:pPr>
+                            <w:r>
+                              <w:rPr>
+                                <w:color w:val="000000" w:themeColor="text1"/>
+                                <w14:textOutline w14:w="9525" w14:cap="rnd" w14:cmpd="sng" w14:algn="ctr">
+                                  <w14:noFill/>
+                                  <w14:prstDash w14:val="solid"/>
+                                  <w14:bevel/>
+                                </w14:textOutline>
+                              </w:rPr>
+                              <w:t xml:space="preserve">Indique si les produits ont été récupérés ou non. </w:t>
+                            </w:r>
+                          </w:p>
+                          <w:p>
+                            <w:pPr>
+                              <w:pStyle w:val="Corpsdetexte"/>
+                              <w:spacing w:before="0" w:after="0"/>
+                              <w:jc w:val="center"/>
+                            </w:pPr>
+                          </w:p>
+                        </w:txbxContent>
+                      </wps:txbx>
+                      <wps:bodyPr rot="0" spcFirstLastPara="0" vertOverflow="overflow" horzOverflow="overflow" vert="horz" wrap="square" lIns="91440" tIns="45720" rIns="91440" bIns="45720" numCol="1" spcCol="0" rtlCol="0" fromWordArt="0" anchor="ctr" anchorCtr="0" forceAA="0" compatLnSpc="1">
+                        <a:prstTxWarp prst="textNoShape">
+                          <a:avLst/>
+                        </a:prstTxWarp>
+                        <a:noAutofit/>
+                      </wps:bodyPr>
+                    </wps:wsp>
+                  </a:graphicData>
+                </a:graphic>
+                <wp14:sizeRelH relativeFrom="margin">
+                  <wp14:pctWidth>0</wp14:pctWidth>
+                </wp14:sizeRelH>
+                <wp14:sizeRelV relativeFrom="margin">
+                  <wp14:pctHeight>0</wp14:pctHeight>
+                </wp14:sizeRelV>
+              </wp:anchor>
+            </w:drawing>
+          </mc:Choice>
+          <mc:Fallback>
+            <w:pict>
+              <v:rect w14:anchorId="3F0651C8" id="_x0000_s1034" style="position:absolute;margin-left:-30.6pt;margin-top:9.8pt;width:90pt;height:70.2pt;z-index:251676672;visibility:visible;mso-wrap-style:square;mso-width-percent:0;mso-height-percent:0;mso-wrap-distance-left:9pt;mso-wrap-distance-top:0;mso-wrap-distance-right:9pt;mso-wrap-distance-bottom:0;mso-position-horizontal:absolute;mso-position-horizontal-relative:margin;mso-position-vertical:absolute;mso-position-vertical-relative:text;mso-width-percent:0;mso-height-percent:0;mso-width-relative:margin;mso-height-relative:margin;v-text-anchor:middle" o:gfxdata="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" fillcolor="white [3212]" strokecolor="#09101d [484]" strokeweight=".5pt">
+                <v:textbox>
+                  <w:txbxContent>
+                    <w:p>
+                      <w:pPr>
+                        <w:pStyle w:val="Corpsdetexte"/>
+                        <w:spacing w:before="0" w:after="0"/>
+                        <w:jc w:val="center"/>
+                      </w:pPr>
+                      <w:r>
+                        <w:rPr>
+                          <w:color w:val="000000" w:themeColor="text1"/>
+                          <w14:textOutline w14:w="9525" w14:cap="rnd" w14:cmpd="sng" w14:algn="ctr">
+                            <w14:noFill/>
+                            <w14:prstDash w14:val="solid"/>
+                            <w14:bevel/>
+                          </w14:textOutline>
+                        </w:rPr>
+                        <w:t xml:space="preserve">Indique si les produits ont été récupérés ou non. </w:t>
+                      </w:r>
+                    </w:p>
+                    <w:p>
+                      <w:pPr>
+                        <w:pStyle w:val="Corpsdetexte"/>
+                        <w:spacing w:before="0" w:after="0"/>
+                        <w:jc w:val="center"/>
+                      </w:pPr>
+                    </w:p>
+                  </w:txbxContent>
+                </v:textbox>
+                <w10:wrap anchorx="margin"/>
+              </v:rect>
+            </w:pict>
+          </mc:Fallback>
+        </mc:AlternateContent>
+      </w:r>
+    </w:p>
+    <w:p/>
+    <w:p>
+      <w:r>
+        <w:rPr>
+          <w:noProof/>
+        </w:rPr>
+        <mc:AlternateContent>
+          <mc:Choice Requires="wps">
+            <w:drawing>
+              <wp:anchor distT="0" distB="0" distL="114300" distR="114300" simplePos="0" relativeHeight="251706368" behindDoc="1" locked="0" layoutInCell="1" allowOverlap="1" wp14:anchorId="5463030E" wp14:editId="0B74644C">
                 <wp:simplePos x="0" y="0"/>
                 <wp:positionH relativeFrom="column">
-                  <wp:posOffset>1115002</wp:posOffset>
+                  <wp:posOffset>4617085</wp:posOffset>
                 </wp:positionH>
                 <wp:positionV relativeFrom="paragraph">
-                  <wp:posOffset>10795</wp:posOffset>
+                  <wp:posOffset>130810</wp:posOffset>
                 </wp:positionV>
-                <wp:extent cx="284018" cy="0"/>
-                <wp:effectExtent l="0" t="76200" r="20955" b="76200"/>
+                <wp:extent cx="358140" cy="1318260"/>
+                <wp:effectExtent l="19050" t="38100" r="41910" b="15240"/>
                 <wp:wrapNone/>
-                <wp:docPr id="2128559713" name="Connecteur droit avec flèche 6"/>
+                <wp:docPr id="489361653" name="Connecteur droit avec flèche 9"/>
                 <wp:cNvGraphicFramePr/>
                 <a:graphic xmlns:a="http://schemas.openxmlformats.org/drawingml/2006/main">
                   <a:graphicData uri="http://schemas.microsoft.com/office/word/2010/wordprocessingShape">
                     <wps:wsp>
                       <wps:cNvCnPr/>
                       <wps:spPr>
-                        <a:xfrm>
+                        <a:xfrm flipV="1">
                           <a:off x="0" y="0"/>
-                          <a:ext cx="284018" cy="0"/>
+                          <a:ext cx="358140" cy="1318260"/>
                         </a:xfrm>
                         <a:prstGeom prst="straightConnector1">
                           <a:avLst/>
@@ -5377,21 +6154,24 @@
                     </wps:wsp>
                   </a:graphicData>
                 </a:graphic>
+                <wp14:sizeRelH relativeFrom="margin">
+                  <wp14:pctWidth>0</wp14:pctWidth>
+                </wp14:sizeRelH>
+                <wp14:sizeRelV relativeFrom="margin">
+                  <wp14:pctHeight>0</wp14:pctHeight>
+                </wp14:sizeRelV>
               </wp:anchor>
             </w:drawing>
           </mc:Choice>
           <mc:Fallback>
             <w:pict>
-              <v:shape w14:anchorId="0130677C" id="Connecteur droit avec flèche 6" o:spid="_x0000_s1026" type="#_x0000_t32" style="position:absolute;margin-left:87.8pt;margin-top:.85pt;width:22.35pt;height:0;z-index:-251634689;visibility:visible;mso-wrap-style:square;mso-wrap-distance-left:9pt;mso-wrap-distance-top:0;mso-wrap-distance-right:9pt;mso-wrap-distance-bottom:0;mso-position-horizontal:absolute;mso-position-horizontal-relative:text;mso-position-vertical:absolute;mso-position-vertical-relative:text" o:gfxdata="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" strokecolor="black [3200]" strokeweight="2.25pt">
+              <v:shape w14:anchorId="60276643" id="Connecteur droit avec flèche 9" o:spid="_x0000_s1026" type="#_x0000_t32" style="position:absolute;margin-left:363.55pt;margin-top:10.3pt;width:28.2pt;height:103.8pt;flip:y;z-index:-251610112;visibility:visible;mso-wrap-style:square;mso-width-percent:0;mso-height-percent:0;mso-wrap-distance-left:9pt;mso-wrap-distance-top:0;mso-wrap-distance-right:9pt;mso-wrap-distance-bottom:0;mso-position-horizontal:absolute;mso-position-horizontal-relative:text;mso-position-vertical:absolute;mso-position-vertical-relative:text;mso-width-percent:0;mso-height-percent:0;mso-width-relative:margin;mso-height-relative:margin" o:gfxdata="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" strokecolor="black [3200]" strokeweight="2.25pt">
                 <v:stroke endarrow="block" joinstyle="miter"/>
               </v:shape>
             </w:pict>
           </mc:Fallback>
         </mc:AlternateContent>
       </w:r>
-    </w:p>
-    <w:p/>
-    <w:p>
       <w:r>
         <w:rPr>
           <w:noProof/>
@@ -5399,222 +6179,16 @@
         <mc:AlternateContent>
           <mc:Choice Requires="wps">
             <w:drawing>
-              <wp:anchor distT="0" distB="0" distL="114300" distR="114300" simplePos="0" relativeHeight="251686912" behindDoc="1" locked="0" layoutInCell="1" allowOverlap="1" wp14:anchorId="1CC71811" wp14:editId="1CF30FC8">
+              <wp:anchor distT="0" distB="0" distL="114300" distR="114300" simplePos="0" relativeHeight="251680768" behindDoc="0" locked="0" layoutInCell="1" allowOverlap="1" wp14:anchorId="5B168943" wp14:editId="018BA9CE">
                 <wp:simplePos x="0" y="0"/>
-                <wp:positionH relativeFrom="column">
-                  <wp:posOffset>2538037</wp:posOffset>
+                <wp:positionH relativeFrom="margin">
+                  <wp:posOffset>997585</wp:posOffset>
                 </wp:positionH>
                 <wp:positionV relativeFrom="paragraph">
-                  <wp:posOffset>6350</wp:posOffset>
+                  <wp:posOffset>176530</wp:posOffset>
                 </wp:positionV>
-                <wp:extent cx="1794164" cy="0"/>
-                <wp:effectExtent l="19050" t="76200" r="0" b="76200"/>
-                <wp:wrapNone/>
-                <wp:docPr id="195925194" name="Connecteur droit avec flèche 8"/>
-                <wp:cNvGraphicFramePr/>
-                <a:graphic xmlns:a="http://schemas.openxmlformats.org/drawingml/2006/main">
-                  <a:graphicData uri="http://schemas.microsoft.com/office/word/2010/wordprocessingShape">
-                    <wps:wsp>
-                      <wps:cNvCnPr/>
-                      <wps:spPr>
-                        <a:xfrm flipH="1">
-                          <a:off x="0" y="0"/>
-                          <a:ext cx="1794164" cy="0"/>
-                        </a:xfrm>
-                        <a:prstGeom prst="straightConnector1">
-                          <a:avLst/>
-                        </a:prstGeom>
-                        <a:ln w="28575">
-                          <a:solidFill>
-                            <a:schemeClr val="tx1"/>
-                          </a:solidFill>
-                          <a:tailEnd type="triangle"/>
-                        </a:ln>
-                      </wps:spPr>
-                      <wps:style>
-                        <a:lnRef idx="1">
-                          <a:schemeClr val="dk1"/>
-                        </a:lnRef>
-                        <a:fillRef idx="0">
-                          <a:schemeClr val="dk1"/>
-                        </a:fillRef>
-                        <a:effectRef idx="0">
-                          <a:schemeClr val="dk1"/>
-                        </a:effectRef>
-                        <a:fontRef idx="minor">
-                          <a:schemeClr val="tx1"/>
-                        </a:fontRef>
-                      </wps:style>
-                      <wps:bodyPr/>
-                    </wps:wsp>
-                  </a:graphicData>
-                </a:graphic>
-              </wp:anchor>
-            </w:drawing>
-          </mc:Choice>
-          <mc:Fallback>
-            <w:pict>
-              <v:shape w14:anchorId="6C7F012E" id="Connecteur droit avec flèche 8" o:spid="_x0000_s1026" type="#_x0000_t32" style="position:absolute;margin-left:199.85pt;margin-top:.5pt;width:141.25pt;height:0;flip:x;z-index:-251629568;visibility:visible;mso-wrap-style:square;mso-wrap-distance-left:9pt;mso-wrap-distance-top:0;mso-wrap-distance-right:9pt;mso-wrap-distance-bottom:0;mso-position-horizontal:absolute;mso-position-horizontal-relative:text;mso-position-vertical:absolute;mso-position-vertical-relative:text" o:gfxdata="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" strokecolor="black [3213]" strokeweight="2.25pt">
-                <v:stroke endarrow="block" joinstyle="miter"/>
-              </v:shape>
-            </w:pict>
-          </mc:Fallback>
-        </mc:AlternateContent>
-      </w:r>
-    </w:p>
-    <w:p/>
-    <w:p>
-      <w:r>
-        <w:rPr>
-          <w:noProof/>
-        </w:rPr>
-        <mc:AlternateContent>
-          <mc:Choice Requires="wps">
-            <w:drawing>
-              <wp:anchor distT="0" distB="0" distL="114300" distR="114300" simplePos="0" relativeHeight="251688960" behindDoc="1" locked="0" layoutInCell="1" allowOverlap="1" wp14:anchorId="7DA0EB68" wp14:editId="2173E327">
-                <wp:simplePos x="0" y="0"/>
-                <wp:positionH relativeFrom="column">
-                  <wp:posOffset>3743210</wp:posOffset>
-                </wp:positionH>
-                <wp:positionV relativeFrom="paragraph">
-                  <wp:posOffset>192405</wp:posOffset>
-                </wp:positionV>
-                <wp:extent cx="0" cy="353060"/>
-                <wp:effectExtent l="57150" t="38100" r="57150" b="8890"/>
-                <wp:wrapNone/>
-                <wp:docPr id="1414063756" name="Connecteur droit avec flèche 9"/>
-                <wp:cNvGraphicFramePr/>
-                <a:graphic xmlns:a="http://schemas.openxmlformats.org/drawingml/2006/main">
-                  <a:graphicData uri="http://schemas.microsoft.com/office/word/2010/wordprocessingShape">
-                    <wps:wsp>
-                      <wps:cNvCnPr/>
-                      <wps:spPr>
-                        <a:xfrm flipV="1">
-                          <a:off x="0" y="0"/>
-                          <a:ext cx="0" cy="353060"/>
-                        </a:xfrm>
-                        <a:prstGeom prst="straightConnector1">
-                          <a:avLst/>
-                        </a:prstGeom>
-                        <a:ln w="28575">
-                          <a:tailEnd type="triangle"/>
-                        </a:ln>
-                      </wps:spPr>
-                      <wps:style>
-                        <a:lnRef idx="1">
-                          <a:schemeClr val="dk1"/>
-                        </a:lnRef>
-                        <a:fillRef idx="0">
-                          <a:schemeClr val="dk1"/>
-                        </a:fillRef>
-                        <a:effectRef idx="0">
-                          <a:schemeClr val="dk1"/>
-                        </a:effectRef>
-                        <a:fontRef idx="minor">
-                          <a:schemeClr val="tx1"/>
-                        </a:fontRef>
-                      </wps:style>
-                      <wps:bodyPr/>
-                    </wps:wsp>
-                  </a:graphicData>
-                </a:graphic>
-              </wp:anchor>
-            </w:drawing>
-          </mc:Choice>
-          <mc:Fallback>
-            <w:pict>
-              <v:shape w14:anchorId="0B37649B" id="Connecteur droit avec flèche 9" o:spid="_x0000_s1026" type="#_x0000_t32" style="position:absolute;margin-left:294.75pt;margin-top:15.15pt;width:0;height:27.8pt;flip:y;z-index:-251627520;visibility:visible;mso-wrap-style:square;mso-wrap-distance-left:9pt;mso-wrap-distance-top:0;mso-wrap-distance-right:9pt;mso-wrap-distance-bottom:0;mso-position-horizontal:absolute;mso-position-horizontal-relative:text;mso-position-vertical:absolute;mso-position-vertical-relative:text" o:gfxdata="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" strokecolor="black [3200]" strokeweight="2.25pt">
-                <v:stroke endarrow="block" joinstyle="miter"/>
-              </v:shape>
-            </w:pict>
-          </mc:Fallback>
-        </mc:AlternateContent>
-      </w:r>
-      <w:r>
-        <w:rPr>
-          <w:noProof/>
-        </w:rPr>
-        <mc:AlternateContent>
-          <mc:Choice Requires="wps">
-            <w:drawing>
-              <wp:anchor distT="0" distB="0" distL="114300" distR="114300" simplePos="0" relativeHeight="251686399" behindDoc="1" locked="0" layoutInCell="1" allowOverlap="1" wp14:anchorId="67621D6B" wp14:editId="3A0F724E">
-                <wp:simplePos x="0" y="0"/>
-                <wp:positionH relativeFrom="column">
-                  <wp:posOffset>3015846</wp:posOffset>
-                </wp:positionH>
-                <wp:positionV relativeFrom="paragraph">
-                  <wp:posOffset>194656</wp:posOffset>
-                </wp:positionV>
-                <wp:extent cx="0" cy="353291"/>
-                <wp:effectExtent l="57150" t="38100" r="57150" b="8890"/>
-                <wp:wrapNone/>
-                <wp:docPr id="1389357146" name="Connecteur droit avec flèche 9"/>
-                <wp:cNvGraphicFramePr/>
-                <a:graphic xmlns:a="http://schemas.openxmlformats.org/drawingml/2006/main">
-                  <a:graphicData uri="http://schemas.microsoft.com/office/word/2010/wordprocessingShape">
-                    <wps:wsp>
-                      <wps:cNvCnPr/>
-                      <wps:spPr>
-                        <a:xfrm flipV="1">
-                          <a:off x="0" y="0"/>
-                          <a:ext cx="0" cy="353291"/>
-                        </a:xfrm>
-                        <a:prstGeom prst="straightConnector1">
-                          <a:avLst/>
-                        </a:prstGeom>
-                        <a:ln w="28575">
-                          <a:tailEnd type="triangle"/>
-                        </a:ln>
-                      </wps:spPr>
-                      <wps:style>
-                        <a:lnRef idx="1">
-                          <a:schemeClr val="dk1"/>
-                        </a:lnRef>
-                        <a:fillRef idx="0">
-                          <a:schemeClr val="dk1"/>
-                        </a:fillRef>
-                        <a:effectRef idx="0">
-                          <a:schemeClr val="dk1"/>
-                        </a:effectRef>
-                        <a:fontRef idx="minor">
-                          <a:schemeClr val="tx1"/>
-                        </a:fontRef>
-                      </wps:style>
-                      <wps:bodyPr/>
-                    </wps:wsp>
-                  </a:graphicData>
-                </a:graphic>
-              </wp:anchor>
-            </w:drawing>
-          </mc:Choice>
-          <mc:Fallback>
-            <w:pict>
-              <v:shape w14:anchorId="60BA2C47" id="Connecteur droit avec flèche 9" o:spid="_x0000_s1026" type="#_x0000_t32" style="position:absolute;margin-left:237.45pt;margin-top:15.35pt;width:0;height:27.8pt;flip:y;z-index:-251630081;visibility:visible;mso-wrap-style:square;mso-wrap-distance-left:9pt;mso-wrap-distance-top:0;mso-wrap-distance-right:9pt;mso-wrap-distance-bottom:0;mso-position-horizontal:absolute;mso-position-horizontal-relative:text;mso-position-vertical:absolute;mso-position-vertical-relative:text" o:gfxdata="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" strokecolor="black [3200]" strokeweight="2.25pt">
-                <v:stroke endarrow="block" joinstyle="miter"/>
-              </v:shape>
-            </w:pict>
-          </mc:Fallback>
-        </mc:AlternateContent>
-      </w:r>
-    </w:p>
-    <w:p>
-      <w:r>
-        <w:rPr>
-          <w:noProof/>
-        </w:rPr>
-        <mc:AlternateContent>
-          <mc:Choice Requires="wps">
-            <w:drawing>
-              <wp:anchor distT="0" distB="0" distL="114300" distR="114300" simplePos="0" relativeHeight="251680768" behindDoc="0" locked="0" layoutInCell="1" allowOverlap="1" wp14:anchorId="5B168943" wp14:editId="0A9CAF67">
-                <wp:simplePos x="0" y="0"/>
-                <wp:positionH relativeFrom="margin">
-                  <wp:posOffset>3235325</wp:posOffset>
-                </wp:positionH>
-                <wp:positionV relativeFrom="paragraph">
-                  <wp:posOffset>161290</wp:posOffset>
-                </wp:positionV>
-                <wp:extent cx="2498725" cy="1412875"/>
-                <wp:effectExtent l="0" t="0" r="15875" b="15875"/>
+                <wp:extent cx="2864485" cy="899160"/>
+                <wp:effectExtent l="0" t="0" r="12065" b="15240"/>
                 <wp:wrapNone/>
                 <wp:docPr id="357141356" name="Rectangle 3"/>
                 <wp:cNvGraphicFramePr/>
@@ -5625,7 +6199,7 @@
                       <wps:spPr>
                         <a:xfrm>
                           <a:off x="0" y="0"/>
-                          <a:ext cx="2498725" cy="1412875"/>
+                          <a:ext cx="2864485" cy="899160"/>
                         </a:xfrm>
                         <a:prstGeom prst="rect">
                           <a:avLst/>
@@ -5693,7 +6267,7 @@
           </mc:Choice>
           <mc:Fallback>
             <w:pict>
-              <v:rect w14:anchorId="5B168943" id="_x0000_s1033" style="position:absolute;margin-left:254.75pt;margin-top:12.7pt;width:196.75pt;height:111.25pt;z-index:251680768;visibility:visible;mso-wrap-style:square;mso-width-percent:0;mso-height-percent:0;mso-wrap-distance-left:9pt;mso-wrap-distance-top:0;mso-wrap-distance-right:9pt;mso-wrap-distance-bottom:0;mso-position-horizontal:absolute;mso-position-horizontal-relative:margin;mso-position-vertical:absolute;mso-position-vertical-relative:text;mso-width-percent:0;mso-height-percent:0;mso-width-relative:margin;mso-height-relative:margin;v-text-anchor:middle" o:gfxdata="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" fillcolor="white [3212]" strokecolor="#09101d [484]" strokeweight=".5pt">
+              <v:rect w14:anchorId="5B168943" id="_x0000_s1035" style="position:absolute;margin-left:78.55pt;margin-top:13.9pt;width:225.55pt;height:70.8pt;z-index:251680768;visibility:visible;mso-wrap-style:square;mso-width-percent:0;mso-height-percent:0;mso-wrap-distance-left:9pt;mso-wrap-distance-top:0;mso-wrap-distance-right:9pt;mso-wrap-distance-bottom:0;mso-position-horizontal:absolute;mso-position-horizontal-relative:margin;mso-position-vertical:absolute;mso-position-vertical-relative:text;mso-width-percent:0;mso-height-percent:0;mso-width-relative:margin;mso-height-relative:margin;v-text-anchor:middle" o:gfxdata="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" fillcolor="white [3212]" strokecolor="#09101d [484]" strokeweight=".5pt">
                 <v:textbox>
                   <w:txbxContent>
                     <w:p>
@@ -5722,6 +6296,23 @@
           </mc:Fallback>
         </mc:AlternateContent>
       </w:r>
+    </w:p>
+    <w:p/>
+    <w:p/>
+    <w:p>
+      <w:pPr>
+        <w:tabs>
+          <w:tab w:val="left" w:pos="2749"/>
+        </w:tabs>
+        <w:rPr>
+          <w:rFonts w:asciiTheme="majorHAnsi" w:eastAsia="Carlito" w:hAnsiTheme="majorHAnsi" w:cstheme="majorHAnsi"/>
+          <w:w w:val="105"/>
+          <w:kern w:val="0"/>
+          <w:sz w:val="24"/>
+          <w:szCs w:val="24"/>
+          <w14:ligatures w14:val="none"/>
+        </w:rPr>
+      </w:pPr>
       <w:r>
         <w:rPr>
           <w:noProof/>
@@ -5729,18 +6320,18 @@
         <mc:AlternateContent>
           <mc:Choice Requires="wps">
             <w:drawing>
-              <wp:anchor distT="0" distB="0" distL="114300" distR="114300" simplePos="0" relativeHeight="251678720" behindDoc="0" locked="0" layoutInCell="1" allowOverlap="1" wp14:anchorId="714D21C7" wp14:editId="3715D198">
+              <wp:anchor distT="0" distB="0" distL="114300" distR="114300" simplePos="0" relativeHeight="251704320" behindDoc="0" locked="0" layoutInCell="1" allowOverlap="1" wp14:anchorId="61D8F048" wp14:editId="1CF917DD">
                 <wp:simplePos x="0" y="0"/>
                 <wp:positionH relativeFrom="margin">
-                  <wp:posOffset>1645920</wp:posOffset>
+                  <wp:posOffset>2910840</wp:posOffset>
                 </wp:positionH>
                 <wp:positionV relativeFrom="paragraph">
-                  <wp:posOffset>167063</wp:posOffset>
+                  <wp:posOffset>297180</wp:posOffset>
                 </wp:positionV>
-                <wp:extent cx="1544320" cy="1045845"/>
-                <wp:effectExtent l="0" t="0" r="17780" b="20955"/>
+                <wp:extent cx="2864485" cy="899160"/>
+                <wp:effectExtent l="0" t="0" r="12065" b="15240"/>
                 <wp:wrapNone/>
-                <wp:docPr id="52311546" name="Rectangle 3"/>
+                <wp:docPr id="1033643497" name="Rectangle 3"/>
                 <wp:cNvGraphicFramePr/>
                 <a:graphic xmlns:a="http://schemas.openxmlformats.org/drawingml/2006/main">
                   <a:graphicData uri="http://schemas.microsoft.com/office/word/2010/wordprocessingShape">
@@ -5749,7 +6340,7 @@
                       <wps:spPr>
                         <a:xfrm>
                           <a:off x="0" y="0"/>
-                          <a:ext cx="1544320" cy="1045845"/>
+                          <a:ext cx="2864485" cy="899160"/>
                         </a:xfrm>
                         <a:prstGeom prst="rect">
                           <a:avLst/>
@@ -5792,7 +6383,29 @@
                                   <w14:bevel/>
                                 </w14:textOutline>
                               </w:rPr>
-                              <w:t>Indique si le paiement a été effectué. Cliquer pour changer le statut.</w:t>
+                              <w:t xml:space="preserve">Permet </w:t>
+                            </w:r>
+                            <w:r>
+                              <w:rPr>
+                                <w:color w:val="000000" w:themeColor="text1"/>
+                                <w14:textOutline w14:w="9525" w14:cap="rnd" w14:cmpd="sng" w14:algn="ctr">
+                                  <w14:noFill/>
+                                  <w14:prstDash w14:val="solid"/>
+                                  <w14:bevel/>
+                                </w14:textOutline>
+                              </w:rPr>
+                              <w:t>d’ajouter un commentaire administrateur, non visible pour la personne ayant commandé. Pensez à sauvegarder le commentaire</w:t>
+                            </w:r>
+                            <w:r>
+                              <w:rPr>
+                                <w:color w:val="000000" w:themeColor="text1"/>
+                                <w14:textOutline w14:w="9525" w14:cap="rnd" w14:cmpd="sng" w14:algn="ctr">
+                                  <w14:noFill/>
+                                  <w14:prstDash w14:val="solid"/>
+                                  <w14:bevel/>
+                                </w14:textOutline>
+                              </w:rPr>
+                              <w:t>.</w:t>
                             </w:r>
                           </w:p>
                         </w:txbxContent>
@@ -5817,7 +6430,7 @@
           </mc:Choice>
           <mc:Fallback>
             <w:pict>
-              <v:rect w14:anchorId="714D21C7" id="_x0000_s1034" style="position:absolute;margin-left:129.6pt;margin-top:13.15pt;width:121.6pt;height:82.35pt;z-index:251678720;visibility:visible;mso-wrap-style:square;mso-width-percent:0;mso-height-percent:0;mso-wrap-distance-left:9pt;mso-wrap-distance-top:0;mso-wrap-distance-right:9pt;mso-wrap-distance-bottom:0;mso-position-horizontal:absolute;mso-position-horizontal-relative:margin;mso-position-vertical:absolute;mso-position-vertical-relative:text;mso-width-percent:0;mso-height-percent:0;mso-width-relative:margin;mso-height-relative:margin;v-text-anchor:middle" o:gfxdata="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" fillcolor="white [3212]" strokecolor="#09101d [484]" strokeweight=".5pt">
+              <v:rect w14:anchorId="61D8F048" id="_x0000_s1036" style="position:absolute;margin-left:229.2pt;margin-top:23.4pt;width:225.55pt;height:70.8pt;z-index:251704320;visibility:visible;mso-wrap-style:square;mso-width-percent:0;mso-height-percent:0;mso-wrap-distance-left:9pt;mso-wrap-distance-top:0;mso-wrap-distance-right:9pt;mso-wrap-distance-bottom:0;mso-position-horizontal:absolute;mso-position-horizontal-relative:margin;mso-position-vertical:absolute;mso-position-vertical-relative:text;mso-width-percent:0;mso-height-percent:0;mso-width-relative:margin;mso-height-relative:margin;v-text-anchor:middle" o:gfxdata="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" fillcolor="white [3212]" strokecolor="#09101d [484]" strokeweight=".5pt">
                 <v:textbox>
                   <w:txbxContent>
                     <w:p>
@@ -5835,7 +6448,29 @@
                             <w14:bevel/>
                           </w14:textOutline>
                         </w:rPr>
-                        <w:t>Indique si le paiement a été effectué. Cliquer pour changer le statut.</w:t>
+                        <w:t xml:space="preserve">Permet </w:t>
+                      </w:r>
+                      <w:r>
+                        <w:rPr>
+                          <w:color w:val="000000" w:themeColor="text1"/>
+                          <w14:textOutline w14:w="9525" w14:cap="rnd" w14:cmpd="sng" w14:algn="ctr">
+                            <w14:noFill/>
+                            <w14:prstDash w14:val="solid"/>
+                            <w14:bevel/>
+                          </w14:textOutline>
+                        </w:rPr>
+                        <w:t>d’ajouter un commentaire administrateur, non visible pour la personne ayant commandé. Pensez à sauvegarder le commentaire</w:t>
+                      </w:r>
+                      <w:r>
+                        <w:rPr>
+                          <w:color w:val="000000" w:themeColor="text1"/>
+                          <w14:textOutline w14:w="9525" w14:cap="rnd" w14:cmpd="sng" w14:algn="ctr">
+                            <w14:noFill/>
+                            <w14:prstDash w14:val="solid"/>
+                            <w14:bevel/>
+                          </w14:textOutline>
+                        </w:rPr>
+                        <w:t>.</w:t>
                       </w:r>
                     </w:p>
                   </w:txbxContent>
@@ -5846,14 +6481,7 @@
           </mc:Fallback>
         </mc:AlternateContent>
       </w:r>
-    </w:p>
-    <w:p/>
-    <w:p/>
-    <w:p>
-      <w:pPr>
-        <w:tabs>
-          <w:tab w:val="left" w:pos="2749"/>
-        </w:tabs>
+      <w:r>
         <w:rPr>
           <w:rFonts w:asciiTheme="majorHAnsi" w:eastAsia="Carlito" w:hAnsiTheme="majorHAnsi" w:cstheme="majorHAnsi"/>
           <w:w w:val="105"/>
@@ -5862,23 +6490,13 @@
           <w:szCs w:val="24"/>
           <w14:ligatures w14:val="none"/>
         </w:rPr>
-      </w:pPr>
-      <w:r>
-        <w:rPr>
-          <w:rFonts w:asciiTheme="majorHAnsi" w:eastAsia="Carlito" w:hAnsiTheme="majorHAnsi" w:cstheme="majorHAnsi"/>
-          <w:w w:val="105"/>
-          <w:kern w:val="0"/>
-          <w:sz w:val="24"/>
-          <w:szCs w:val="24"/>
-          <w14:ligatures w14:val="none"/>
-        </w:rPr>
         <w:tab/>
       </w:r>
     </w:p>
     <w:p/>
     <w:p/>
     <w:sectPr>
-      <w:footerReference w:type="default" r:id="rId23"/>
+      <w:footerReference w:type="default" r:id="rId27"/>
       <w:pgSz w:w="11906" w:h="16838"/>
       <w:pgMar w:top="993" w:right="1417" w:bottom="1417" w:left="1417" w:header="0" w:footer="0" w:gutter="0"/>
       <w:cols w:space="708"/>
@@ -5923,41 +6541,35 @@
       <w:jc w:val="center"/>
       <w:rPr>
         <w:caps/>
-        <w:color w:val="4472C4" w:themeColor="accent1"/>
       </w:rPr>
     </w:pPr>
     <w:r>
       <w:rPr>
         <w:caps/>
-        <w:color w:val="4472C4" w:themeColor="accent1"/>
       </w:rPr>
       <w:fldChar w:fldCharType="begin"/>
     </w:r>
     <w:r>
       <w:rPr>
         <w:caps/>
-        <w:color w:val="4472C4" w:themeColor="accent1"/>
       </w:rPr>
       <w:instrText>PAGE   \* MERGEFORMAT</w:instrText>
     </w:r>
     <w:r>
       <w:rPr>
         <w:caps/>
-        <w:color w:val="4472C4" w:themeColor="accent1"/>
       </w:rPr>
       <w:fldChar w:fldCharType="separate"/>
     </w:r>
     <w:r>
       <w:rPr>
         <w:caps/>
-        <w:color w:val="4472C4" w:themeColor="accent1"/>
       </w:rPr>
       <w:t>2</w:t>
     </w:r>
     <w:r>
       <w:rPr>
         <w:caps/>
-        <w:color w:val="4472C4" w:themeColor="accent1"/>
       </w:rPr>
       <w:fldChar w:fldCharType="end"/>
     </w:r>
